--- a/A023.docx
+++ b/A023.docx
@@ -4,57 +4,125 @@
   <w:body>
     <w:p>
       <w:pPr>
+        <w:spacing w:after="0"/>
+        <w:contextualSpacing/>
         <w:jc w:val="center"/>
         <w:rPr>
           <w:b/>
-          <w:sz w:val="60"/>
+          <w:sz w:val="52"/>
           <w:szCs w:val="60"/>
-        </w:rPr>
-      </w:pPr>
-      <w:r>
-        <w:rPr>
-          <w:b/>
-          <w:sz w:val="60"/>
+          <w:lang w:val="pt-PT"/>
+        </w:rPr>
+      </w:pPr>
+      <w:r>
+        <w:rPr>
+          <w:b/>
+          <w:sz w:val="52"/>
           <w:szCs w:val="60"/>
-        </w:rPr>
-        <w:t>Relatório Projeto 2</w:t>
-      </w:r>
-    </w:p>
-    <w:p>
-      <w:pPr>
+          <w:lang w:val="pt-PT"/>
+        </w:rPr>
+        <w:softHyphen/>
+      </w:r>
+      <w:r>
+        <w:rPr>
+          <w:b/>
+          <w:sz w:val="52"/>
+          <w:szCs w:val="60"/>
+          <w:lang w:val="pt-PT"/>
+        </w:rPr>
+        <w:softHyphen/>
+      </w:r>
+      <w:r>
+        <w:rPr>
+          <w:b/>
+          <w:sz w:val="52"/>
+          <w:szCs w:val="60"/>
+          <w:lang w:val="pt-PT"/>
+        </w:rPr>
+        <w:softHyphen/>
+      </w:r>
+      <w:r>
+        <w:rPr>
+          <w:b/>
+          <w:sz w:val="52"/>
+          <w:szCs w:val="60"/>
+          <w:lang w:val="pt-PT"/>
+        </w:rPr>
+        <w:softHyphen/>
+      </w:r>
+      <w:r>
+        <w:rPr>
+          <w:b/>
+          <w:sz w:val="52"/>
+          <w:szCs w:val="60"/>
+          <w:lang w:val="pt-PT"/>
+        </w:rPr>
+        <w:softHyphen/>
+      </w:r>
+      <w:r>
+        <w:rPr>
+          <w:b/>
+          <w:sz w:val="52"/>
+          <w:szCs w:val="60"/>
+          <w:lang w:val="pt-PT"/>
+        </w:rPr>
+        <w:softHyphen/>
+      </w:r>
+      <w:r>
+        <w:rPr>
+          <w:b/>
+          <w:sz w:val="52"/>
+          <w:szCs w:val="60"/>
+          <w:lang w:val="pt-PT"/>
+        </w:rPr>
+        <w:t>2º Projeto Inteligência Artificial</w:t>
+      </w:r>
+    </w:p>
+    <w:p>
+      <w:pPr>
+        <w:spacing w:after="0"/>
+        <w:contextualSpacing/>
         <w:jc w:val="center"/>
         <w:rPr>
-          <w:sz w:val="32"/>
+          <w:sz w:val="36"/>
           <w:szCs w:val="40"/>
-        </w:rPr>
-      </w:pPr>
-      <w:r>
-        <w:rPr>
-          <w:sz w:val="32"/>
+          <w:lang w:val="pt-PT"/>
+        </w:rPr>
+      </w:pPr>
+      <w:r>
+        <w:rPr>
+          <w:sz w:val="36"/>
           <w:szCs w:val="40"/>
-        </w:rPr>
-        <w:t>Inteligência Artificial (2018/19)</w:t>
-      </w:r>
-    </w:p>
-    <w:p>
-      <w:pPr>
+          <w:lang w:val="pt-PT"/>
+        </w:rPr>
+        <w:t>Relatório</w:t>
+      </w:r>
+    </w:p>
+    <w:p>
+      <w:pPr>
+        <w:spacing w:after="0"/>
+        <w:contextualSpacing/>
         <w:jc w:val="center"/>
         <w:rPr>
           <w:szCs w:val="20"/>
-        </w:rPr>
-      </w:pPr>
-    </w:p>
-    <w:p>
-      <w:pPr>
-        <w:rPr>
-          <w:szCs w:val="20"/>
-          <w:lang w:val="pt-PT"/>
-        </w:rPr>
-      </w:pPr>
-      <w:r>
-        <w:rPr>
-          <w:szCs w:val="20"/>
-          <w:u w:val="single"/>
+          <w:lang w:val="pt-PT"/>
+        </w:rPr>
+      </w:pPr>
+    </w:p>
+    <w:p>
+      <w:pPr>
+        <w:spacing w:after="0"/>
+        <w:contextualSpacing/>
+        <w:rPr>
+          <w:sz w:val="24"/>
+          <w:szCs w:val="24"/>
+          <w:lang w:val="pt-PT"/>
+        </w:rPr>
+      </w:pPr>
+      <w:r>
+        <w:rPr>
+          <w:sz w:val="24"/>
+          <w:szCs w:val="24"/>
           <w:lang w:val="pt-PT"/>
         </w:rPr>
         <w:t>Grupo A023 – Margarida Morais, 86473 – Mafalda Mendes, 83502</w:t>
@@ -62,6 +130,8 @@
     </w:p>
     <w:p>
       <w:pPr>
+        <w:spacing w:after="0"/>
+        <w:contextualSpacing/>
         <w:rPr>
           <w:sz w:val="24"/>
           <w:szCs w:val="20"/>
@@ -71,27 +141,29 @@
     </w:p>
     <w:p>
       <w:pPr>
-        <w:rPr>
-          <w:b/>
-          <w:sz w:val="24"/>
-          <w:szCs w:val="20"/>
-          <w:lang w:val="pt-PT"/>
-        </w:rPr>
-      </w:pPr>
-      <w:r>
-        <w:rPr>
-          <w:b/>
-          <w:sz w:val="24"/>
-          <w:szCs w:val="20"/>
-          <w:lang w:val="pt-PT"/>
-        </w:rPr>
-        <w:t>Parte 1 – Redes Bayesi</w:t>
-      </w:r>
-      <w:r>
-        <w:rPr>
-          <w:b/>
-          <w:sz w:val="24"/>
-          <w:szCs w:val="20"/>
+        <w:spacing w:after="0"/>
+        <w:contextualSpacing/>
+        <w:rPr>
+          <w:b/>
+          <w:sz w:val="28"/>
+          <w:szCs w:val="28"/>
+          <w:lang w:val="pt-PT"/>
+        </w:rPr>
+      </w:pPr>
+      <w:r>
+        <w:rPr>
+          <w:b/>
+          <w:sz w:val="28"/>
+          <w:szCs w:val="28"/>
+          <w:lang w:val="pt-PT"/>
+        </w:rPr>
+        <w:t>P1 – Redes Bayesi</w:t>
+      </w:r>
+      <w:r>
+        <w:rPr>
+          <w:b/>
+          <w:sz w:val="28"/>
+          <w:szCs w:val="28"/>
           <w:lang w:val="pt-PT"/>
         </w:rPr>
         <w:t>anas</w:t>
@@ -104,16 +176,19 @@
           <w:ilvl w:val="0"/>
           <w:numId w:val="4"/>
         </w:numPr>
+        <w:spacing w:after="0"/>
         <w:ind w:left="360"/>
         <w:rPr>
           <w:b/>
-          <w:szCs w:val="20"/>
-          <w:lang w:val="pt-PT"/>
-        </w:rPr>
-      </w:pPr>
-      <w:r>
-        <w:rPr>
-          <w:b/>
+          <w:sz w:val="20"/>
+          <w:szCs w:val="20"/>
+          <w:lang w:val="pt-PT"/>
+        </w:rPr>
+      </w:pPr>
+      <w:r>
+        <w:rPr>
+          <w:b/>
+          <w:sz w:val="20"/>
           <w:szCs w:val="20"/>
           <w:lang w:val="pt-PT"/>
         </w:rPr>
@@ -123,14 +198,17 @@
     <w:p>
       <w:pPr>
         <w:pStyle w:val="PargrafodaLista"/>
+        <w:spacing w:after="0"/>
         <w:ind w:left="360" w:firstLine="348"/>
         <w:rPr>
-          <w:szCs w:val="20"/>
-          <w:lang w:val="pt-PT"/>
-        </w:rPr>
-      </w:pPr>
-      <w:r>
-        <w:rPr>
+          <w:sz w:val="20"/>
+          <w:szCs w:val="20"/>
+          <w:lang w:val="pt-PT"/>
+        </w:rPr>
+      </w:pPr>
+      <w:r>
+        <w:rPr>
+          <w:sz w:val="20"/>
           <w:szCs w:val="20"/>
           <w:lang w:val="pt-PT"/>
         </w:rPr>
@@ -139,6 +217,7 @@
       <w:r>
         <w:rPr>
           <w:i/>
+          <w:sz w:val="20"/>
           <w:szCs w:val="20"/>
           <w:lang w:val="pt-PT"/>
         </w:rPr>
@@ -146,6 +225,7 @@
       </w:r>
       <w:r>
         <w:rPr>
+          <w:sz w:val="20"/>
           <w:szCs w:val="20"/>
           <w:lang w:val="pt-PT"/>
         </w:rPr>
@@ -155,8 +235,10 @@
     <w:p>
       <w:pPr>
         <w:pStyle w:val="PargrafodaLista"/>
+        <w:spacing w:after="0"/>
         <w:ind w:left="0"/>
         <w:rPr>
+          <w:sz w:val="20"/>
           <w:szCs w:val="20"/>
           <w:lang w:val="pt-PT"/>
         </w:rPr>
@@ -169,15 +251,18 @@
           <w:ilvl w:val="0"/>
           <w:numId w:val="4"/>
         </w:numPr>
+        <w:spacing w:after="0"/>
         <w:ind w:left="360"/>
         <w:rPr>
-          <w:szCs w:val="20"/>
-          <w:lang w:val="pt-PT"/>
-        </w:rPr>
-      </w:pPr>
-      <w:r>
-        <w:rPr>
-          <w:b/>
+          <w:sz w:val="20"/>
+          <w:szCs w:val="20"/>
+          <w:lang w:val="pt-PT"/>
+        </w:rPr>
+      </w:pPr>
+      <w:r>
+        <w:rPr>
+          <w:b/>
+          <w:sz w:val="20"/>
           <w:szCs w:val="20"/>
           <w:lang w:val="pt-PT"/>
         </w:rPr>
@@ -186,14 +271,18 @@
     </w:p>
     <w:p>
       <w:pPr>
+        <w:spacing w:after="0"/>
         <w:ind w:left="360" w:firstLine="348"/>
-        <w:rPr>
-          <w:szCs w:val="20"/>
-          <w:lang w:val="pt-PT"/>
-        </w:rPr>
-      </w:pPr>
-      <w:r>
-        <w:rPr>
+        <w:contextualSpacing/>
+        <w:rPr>
+          <w:sz w:val="20"/>
+          <w:szCs w:val="20"/>
+          <w:lang w:val="pt-PT"/>
+        </w:rPr>
+      </w:pPr>
+      <w:r>
+        <w:rPr>
+          <w:sz w:val="20"/>
           <w:szCs w:val="20"/>
           <w:lang w:val="pt-PT"/>
         </w:rPr>
@@ -202,6 +291,7 @@
       <w:r>
         <w:rPr>
           <w:b/>
+          <w:sz w:val="20"/>
           <w:szCs w:val="20"/>
           <w:lang w:val="pt-PT"/>
         </w:rPr>
@@ -209,6 +299,7 @@
       </w:r>
       <w:r>
         <w:rPr>
+          <w:sz w:val="20"/>
           <w:szCs w:val="20"/>
           <w:lang w:val="pt-PT"/>
         </w:rPr>
@@ -217,6 +308,7 @@
       <w:r>
         <w:rPr>
           <w:b/>
+          <w:sz w:val="20"/>
           <w:szCs w:val="20"/>
           <w:lang w:val="pt-PT"/>
         </w:rPr>
@@ -224,22 +316,27 @@
       </w:r>
       <w:r>
         <w:rPr>
-          <w:szCs w:val="20"/>
-          <w:lang w:val="pt-PT"/>
-        </w:rPr>
-        <w:t xml:space="preserve">). </w:t>
-      </w:r>
-    </w:p>
-    <w:p>
-      <w:pPr>
+          <w:sz w:val="20"/>
+          <w:szCs w:val="20"/>
+          <w:lang w:val="pt-PT"/>
+        </w:rPr>
+        <w:t>).</w:t>
+      </w:r>
+    </w:p>
+    <w:p>
+      <w:pPr>
+        <w:spacing w:after="0"/>
         <w:ind w:left="360" w:firstLine="348"/>
-        <w:rPr>
-          <w:szCs w:val="20"/>
-          <w:lang w:val="pt-PT"/>
-        </w:rPr>
-      </w:pPr>
-      <w:r>
-        <w:rPr>
+        <w:contextualSpacing/>
+        <w:rPr>
+          <w:sz w:val="20"/>
+          <w:szCs w:val="20"/>
+          <w:lang w:val="pt-PT"/>
+        </w:rPr>
+      </w:pPr>
+      <w:r>
+        <w:rPr>
+          <w:sz w:val="20"/>
           <w:szCs w:val="20"/>
           <w:lang w:val="pt-PT"/>
         </w:rPr>
@@ -248,6 +345,7 @@
       <w:r>
         <w:rPr>
           <w:i/>
+          <w:sz w:val="20"/>
           <w:szCs w:val="20"/>
           <w:lang w:val="pt-PT"/>
         </w:rPr>
@@ -255,6 +353,7 @@
       </w:r>
       <w:r>
         <w:rPr>
+          <w:sz w:val="20"/>
           <w:szCs w:val="20"/>
           <w:lang w:val="pt-PT"/>
         </w:rPr>
@@ -263,14 +362,18 @@
     </w:p>
     <w:p>
       <w:pPr>
+        <w:spacing w:after="0"/>
         <w:ind w:left="360" w:firstLine="348"/>
-        <w:rPr>
-          <w:szCs w:val="20"/>
-          <w:lang w:val="pt-PT"/>
-        </w:rPr>
-      </w:pPr>
-      <w:r>
-        <w:rPr>
+        <w:contextualSpacing/>
+        <w:rPr>
+          <w:sz w:val="20"/>
+          <w:szCs w:val="20"/>
+          <w:lang w:val="pt-PT"/>
+        </w:rPr>
+      </w:pPr>
+      <w:r>
+        <w:rPr>
+          <w:sz w:val="20"/>
           <w:szCs w:val="20"/>
           <w:lang w:val="pt-PT"/>
         </w:rPr>
@@ -284,8 +387,11 @@
           <w:ilvl w:val="0"/>
           <w:numId w:val="5"/>
         </w:numPr>
-        <w:rPr>
-          <w:b/>
+        <w:spacing w:after="0"/>
+        <w:ind w:left="1068"/>
+        <w:rPr>
+          <w:b/>
+          <w:sz w:val="20"/>
           <w:szCs w:val="20"/>
           <w:lang w:val="pt-PT"/>
         </w:rPr>
@@ -294,6 +400,7 @@
         <w:rPr>
           <w:b/>
           <w:i/>
+          <w:sz w:val="20"/>
           <w:szCs w:val="20"/>
           <w:lang w:val="pt-PT"/>
         </w:rPr>
@@ -302,14 +409,18 @@
     </w:p>
     <w:p>
       <w:pPr>
-        <w:ind w:left="1480" w:firstLine="644"/>
-        <w:rPr>
-          <w:szCs w:val="20"/>
-          <w:lang w:val="pt-PT"/>
-        </w:rPr>
-      </w:pPr>
-      <w:r>
-        <w:rPr>
+        <w:spacing w:after="0"/>
+        <w:ind w:left="1068" w:firstLine="644"/>
+        <w:contextualSpacing/>
+        <w:rPr>
+          <w:sz w:val="20"/>
+          <w:szCs w:val="20"/>
+          <w:lang w:val="pt-PT"/>
+        </w:rPr>
+      </w:pPr>
+      <w:r>
+        <w:rPr>
+          <w:sz w:val="20"/>
           <w:szCs w:val="20"/>
           <w:lang w:val="pt-PT"/>
         </w:rPr>
@@ -318,6 +429,7 @@
       <w:r>
         <w:rPr>
           <w:i/>
+          <w:sz w:val="20"/>
           <w:szCs w:val="20"/>
           <w:lang w:val="pt-PT"/>
         </w:rPr>
@@ -325,6 +437,7 @@
       </w:r>
       <w:r>
         <w:rPr>
+          <w:sz w:val="20"/>
           <w:szCs w:val="20"/>
           <w:lang w:val="pt-PT"/>
         </w:rPr>
@@ -333,14 +446,18 @@
     </w:p>
     <w:p>
       <w:pPr>
-        <w:ind w:left="1480" w:firstLine="644"/>
-        <w:rPr>
-          <w:szCs w:val="20"/>
-          <w:lang w:val="pt-PT"/>
-        </w:rPr>
-      </w:pPr>
-      <w:r>
-        <w:rPr>
+        <w:spacing w:after="0"/>
+        <w:ind w:left="1068" w:firstLine="644"/>
+        <w:contextualSpacing/>
+        <w:rPr>
+          <w:sz w:val="20"/>
+          <w:szCs w:val="20"/>
+          <w:lang w:val="pt-PT"/>
+        </w:rPr>
+      </w:pPr>
+      <w:r>
+        <w:rPr>
+          <w:sz w:val="20"/>
           <w:szCs w:val="20"/>
           <w:lang w:val="pt-PT"/>
         </w:rPr>
@@ -348,6 +465,7 @@
       </w:r>
       <w:r>
         <w:rPr>
+          <w:sz w:val="20"/>
           <w:szCs w:val="20"/>
           <w:lang w:val="pt-PT"/>
         </w:rPr>
@@ -356,14 +474,18 @@
     </w:p>
     <w:p>
       <w:pPr>
-        <w:ind w:left="1480" w:firstLine="644"/>
-        <w:rPr>
-          <w:szCs w:val="20"/>
-          <w:lang w:val="pt-PT"/>
-        </w:rPr>
-      </w:pPr>
-      <w:r>
-        <w:rPr>
+        <w:spacing w:after="0"/>
+        <w:ind w:left="1068" w:firstLine="644"/>
+        <w:contextualSpacing/>
+        <w:rPr>
+          <w:sz w:val="20"/>
+          <w:szCs w:val="20"/>
+          <w:lang w:val="pt-PT"/>
+        </w:rPr>
+      </w:pPr>
+      <w:r>
+        <w:rPr>
+          <w:sz w:val="20"/>
           <w:szCs w:val="20"/>
           <w:lang w:val="pt-PT"/>
         </w:rPr>
@@ -372,6 +494,7 @@
       <w:r>
         <w:rPr>
           <w:i/>
+          <w:sz w:val="20"/>
           <w:szCs w:val="20"/>
           <w:lang w:val="pt-PT"/>
         </w:rPr>
@@ -379,6 +502,7 @@
       </w:r>
       <w:r>
         <w:rPr>
+          <w:sz w:val="20"/>
           <w:szCs w:val="20"/>
           <w:lang w:val="pt-PT"/>
         </w:rPr>
@@ -387,14 +511,18 @@
     </w:p>
     <w:p>
       <w:pPr>
-        <w:ind w:left="1480" w:firstLine="644"/>
-        <w:rPr>
-          <w:szCs w:val="20"/>
-          <w:lang w:val="pt-PT"/>
-        </w:rPr>
-      </w:pPr>
-      <w:r>
-        <w:rPr>
+        <w:spacing w:after="0"/>
+        <w:ind w:left="1068" w:firstLine="644"/>
+        <w:contextualSpacing/>
+        <w:rPr>
+          <w:sz w:val="20"/>
+          <w:szCs w:val="20"/>
+          <w:lang w:val="pt-PT"/>
+        </w:rPr>
+      </w:pPr>
+      <w:r>
+        <w:rPr>
+          <w:sz w:val="20"/>
           <w:szCs w:val="20"/>
           <w:lang w:val="pt-PT"/>
         </w:rPr>
@@ -403,6 +531,7 @@
       <w:r>
         <w:rPr>
           <w:i/>
+          <w:sz w:val="20"/>
           <w:szCs w:val="20"/>
           <w:lang w:val="pt-PT"/>
         </w:rPr>
@@ -410,6 +539,7 @@
       </w:r>
       <w:r>
         <w:rPr>
+          <w:sz w:val="20"/>
           <w:szCs w:val="20"/>
           <w:lang w:val="pt-PT"/>
         </w:rPr>
@@ -417,6 +547,7 @@
       </w:r>
       <w:r>
         <w:rPr>
+          <w:sz w:val="20"/>
           <w:szCs w:val="20"/>
           <w:lang w:val="pt-PT"/>
         </w:rPr>
@@ -425,6 +556,7 @@
       <w:r>
         <w:rPr>
           <w:i/>
+          <w:sz w:val="20"/>
           <w:szCs w:val="20"/>
           <w:lang w:val="pt-PT"/>
         </w:rPr>
@@ -432,6 +564,7 @@
       </w:r>
       <w:r>
         <w:rPr>
+          <w:sz w:val="20"/>
           <w:szCs w:val="20"/>
           <w:lang w:val="pt-PT"/>
         </w:rPr>
@@ -440,14 +573,18 @@
     </w:p>
     <w:p>
       <w:pPr>
-        <w:ind w:left="1480" w:firstLine="644"/>
-        <w:rPr>
-          <w:szCs w:val="20"/>
-          <w:lang w:val="pt-PT"/>
-        </w:rPr>
-      </w:pPr>
-      <w:r>
-        <w:rPr>
+        <w:spacing w:after="0"/>
+        <w:ind w:left="1068" w:firstLine="644"/>
+        <w:contextualSpacing/>
+        <w:rPr>
+          <w:sz w:val="20"/>
+          <w:szCs w:val="20"/>
+          <w:lang w:val="pt-PT"/>
+        </w:rPr>
+      </w:pPr>
+      <w:r>
+        <w:rPr>
+          <w:sz w:val="20"/>
           <w:szCs w:val="20"/>
           <w:lang w:val="pt-PT"/>
         </w:rPr>
@@ -456,6 +593,7 @@
       <w:r>
         <w:rPr>
           <w:i/>
+          <w:sz w:val="20"/>
           <w:szCs w:val="20"/>
           <w:lang w:val="pt-PT"/>
         </w:rPr>
@@ -463,6 +601,7 @@
       </w:r>
       <w:r>
         <w:rPr>
+          <w:sz w:val="20"/>
           <w:szCs w:val="20"/>
           <w:lang w:val="pt-PT"/>
         </w:rPr>
@@ -476,7 +615,10 @@
           <w:ilvl w:val="0"/>
           <w:numId w:val="5"/>
         </w:numPr>
-        <w:rPr>
+        <w:spacing w:after="0"/>
+        <w:ind w:left="1068"/>
+        <w:rPr>
+          <w:sz w:val="20"/>
           <w:szCs w:val="20"/>
           <w:lang w:val="pt-PT"/>
         </w:rPr>
@@ -485,23 +627,27 @@
         <w:rPr>
           <w:b/>
           <w:i/>
-          <w:szCs w:val="20"/>
-          <w:lang w:val="pt-PT"/>
-        </w:rPr>
-        <w:lastRenderedPageBreak/>
+          <w:sz w:val="20"/>
+          <w:szCs w:val="20"/>
+          <w:lang w:val="pt-PT"/>
+        </w:rPr>
         <w:t>computePostProb</w:t>
       </w:r>
     </w:p>
     <w:p>
       <w:pPr>
-        <w:ind w:left="1480" w:firstLine="644"/>
-        <w:rPr>
-          <w:szCs w:val="20"/>
-          <w:lang w:val="pt-PT"/>
-        </w:rPr>
-      </w:pPr>
-      <w:r>
-        <w:rPr>
+        <w:spacing w:after="0"/>
+        <w:ind w:left="1068" w:firstLine="644"/>
+        <w:contextualSpacing/>
+        <w:rPr>
+          <w:sz w:val="20"/>
+          <w:szCs w:val="20"/>
+          <w:lang w:val="pt-PT"/>
+        </w:rPr>
+      </w:pPr>
+      <w:r>
+        <w:rPr>
+          <w:sz w:val="20"/>
           <w:szCs w:val="20"/>
           <w:lang w:val="pt-PT"/>
         </w:rPr>
@@ -510,6 +656,7 @@
       <w:r>
         <w:rPr>
           <w:i/>
+          <w:sz w:val="20"/>
           <w:szCs w:val="20"/>
           <w:lang w:val="pt-PT"/>
         </w:rPr>
@@ -517,6 +664,7 @@
       </w:r>
       <w:r>
         <w:rPr>
+          <w:sz w:val="20"/>
           <w:szCs w:val="20"/>
           <w:lang w:val="pt-PT"/>
         </w:rPr>
@@ -524,6 +672,7 @@
       </w:r>
       <w:r>
         <w:rPr>
+          <w:sz w:val="20"/>
           <w:szCs w:val="20"/>
           <w:lang w:val="pt-PT"/>
         </w:rPr>
@@ -531,6 +680,7 @@
       </w:r>
       <w:r>
         <w:rPr>
+          <w:sz w:val="20"/>
           <w:szCs w:val="20"/>
           <w:lang w:val="pt-PT"/>
         </w:rPr>
@@ -539,14 +689,18 @@
     </w:p>
     <w:p>
       <w:pPr>
-        <w:ind w:left="1480" w:firstLine="644"/>
-        <w:rPr>
-          <w:szCs w:val="20"/>
-          <w:lang w:val="pt-PT"/>
-        </w:rPr>
-      </w:pPr>
-      <w:r>
-        <w:rPr>
+        <w:spacing w:after="0"/>
+        <w:ind w:left="1068" w:firstLine="644"/>
+        <w:contextualSpacing/>
+        <w:rPr>
+          <w:sz w:val="20"/>
+          <w:szCs w:val="20"/>
+          <w:lang w:val="pt-PT"/>
+        </w:rPr>
+      </w:pPr>
+      <w:r>
+        <w:rPr>
+          <w:sz w:val="20"/>
           <w:szCs w:val="20"/>
           <w:lang w:val="pt-PT"/>
         </w:rPr>
@@ -555,14 +709,18 @@
     </w:p>
     <w:p>
       <w:pPr>
-        <w:ind w:left="1480" w:firstLine="644"/>
-        <w:rPr>
-          <w:szCs w:val="20"/>
-          <w:lang w:val="pt-PT"/>
-        </w:rPr>
-      </w:pPr>
-      <w:r>
-        <w:rPr>
+        <w:spacing w:after="0"/>
+        <w:ind w:left="1068" w:firstLine="644"/>
+        <w:contextualSpacing/>
+        <w:rPr>
+          <w:sz w:val="20"/>
+          <w:szCs w:val="20"/>
+          <w:lang w:val="pt-PT"/>
+        </w:rPr>
+      </w:pPr>
+      <w:r>
+        <w:rPr>
+          <w:sz w:val="20"/>
           <w:szCs w:val="20"/>
           <w:lang w:val="pt-PT"/>
         </w:rPr>
@@ -571,14 +729,18 @@
     </w:p>
     <w:p>
       <w:pPr>
-        <w:ind w:left="1480" w:firstLine="644"/>
-        <w:rPr>
-          <w:szCs w:val="20"/>
-          <w:lang w:val="pt-PT"/>
-        </w:rPr>
-      </w:pPr>
-      <w:r>
-        <w:rPr>
+        <w:spacing w:after="0"/>
+        <w:ind w:left="1068" w:firstLine="644"/>
+        <w:contextualSpacing/>
+        <w:rPr>
+          <w:sz w:val="20"/>
+          <w:szCs w:val="20"/>
+          <w:lang w:val="pt-PT"/>
+        </w:rPr>
+      </w:pPr>
+      <w:r>
+        <w:rPr>
+          <w:sz w:val="20"/>
           <w:szCs w:val="20"/>
           <w:lang w:val="pt-PT"/>
         </w:rPr>
@@ -587,14 +749,18 @@
     </w:p>
     <w:p>
       <w:pPr>
-        <w:ind w:left="1480" w:firstLine="644"/>
-        <w:rPr>
-          <w:szCs w:val="20"/>
-          <w:lang w:val="pt-PT"/>
-        </w:rPr>
-      </w:pPr>
-      <w:r>
-        <w:rPr>
+        <w:spacing w:after="0"/>
+        <w:ind w:left="1068" w:firstLine="644"/>
+        <w:contextualSpacing/>
+        <w:rPr>
+          <w:sz w:val="20"/>
+          <w:szCs w:val="20"/>
+          <w:lang w:val="pt-PT"/>
+        </w:rPr>
+      </w:pPr>
+      <w:r>
+        <w:rPr>
+          <w:sz w:val="20"/>
           <w:szCs w:val="20"/>
           <w:lang w:val="pt-PT"/>
         </w:rPr>
@@ -603,6 +769,7 @@
       <w:r>
         <w:rPr>
           <w:b/>
+          <w:sz w:val="20"/>
           <w:szCs w:val="20"/>
           <w:lang w:val="pt-PT"/>
         </w:rPr>
@@ -610,6 +777,7 @@
       </w:r>
       <w:r>
         <w:rPr>
+          <w:sz w:val="20"/>
           <w:szCs w:val="20"/>
           <w:lang w:val="pt-PT"/>
         </w:rPr>
@@ -618,6 +786,7 @@
       <w:r>
         <w:rPr>
           <w:i/>
+          <w:sz w:val="20"/>
           <w:szCs w:val="20"/>
           <w:lang w:val="pt-PT"/>
         </w:rPr>
@@ -625,29 +794,27 @@
       </w:r>
       <w:r>
         <w:rPr>
-          <w:szCs w:val="20"/>
-          <w:lang w:val="pt-PT"/>
-        </w:rPr>
-        <w:t xml:space="preserve"> e que corresponde ao inverso da soma </w:t>
-      </w:r>
-      <w:r>
-        <w:rPr>
-          <w:szCs w:val="20"/>
-          <w:lang w:val="pt-PT"/>
-        </w:rPr>
-        <w:t>dos dois valores calculados anteriormente (*).</w:t>
-      </w:r>
-    </w:p>
-    <w:p>
-      <w:pPr>
-        <w:ind w:left="1480" w:firstLine="644"/>
-        <w:rPr>
-          <w:szCs w:val="20"/>
-          <w:lang w:val="pt-PT"/>
-        </w:rPr>
-      </w:pPr>
-      <w:r>
-        <w:rPr>
+          <w:sz w:val="20"/>
+          <w:szCs w:val="20"/>
+          <w:lang w:val="pt-PT"/>
+        </w:rPr>
+        <w:t xml:space="preserve"> e que corresponde ao inverso da soma dos dois valores calculados anteriormente (*).</w:t>
+      </w:r>
+    </w:p>
+    <w:p>
+      <w:pPr>
+        <w:spacing w:after="0"/>
+        <w:ind w:left="1068" w:firstLine="644"/>
+        <w:contextualSpacing/>
+        <w:rPr>
+          <w:sz w:val="20"/>
+          <w:szCs w:val="20"/>
+          <w:lang w:val="pt-PT"/>
+        </w:rPr>
+      </w:pPr>
+      <w:r>
+        <w:rPr>
+          <w:sz w:val="20"/>
           <w:szCs w:val="20"/>
           <w:lang w:val="pt-PT"/>
         </w:rPr>
@@ -656,6 +823,7 @@
       <w:r>
         <w:rPr>
           <w:i/>
+          <w:sz w:val="20"/>
           <w:szCs w:val="20"/>
           <w:lang w:val="pt-PT"/>
         </w:rPr>
@@ -663,6 +831,7 @@
       </w:r>
       <w:r>
         <w:rPr>
+          <w:sz w:val="20"/>
           <w:szCs w:val="20"/>
           <w:lang w:val="pt-PT"/>
         </w:rPr>
@@ -671,8 +840,11 @@
     </w:p>
     <w:p>
       <w:pPr>
-        <w:ind w:left="1480" w:firstLine="644"/>
-        <w:rPr>
+        <w:spacing w:after="0"/>
+        <w:ind w:left="1068" w:firstLine="644"/>
+        <w:contextualSpacing/>
+        <w:rPr>
+          <w:sz w:val="20"/>
           <w:szCs w:val="20"/>
           <w:highlight w:val="yellow"/>
           <w:lang w:val="pt-PT"/>
@@ -680,6 +852,7 @@
       </w:pPr>
       <w:r>
         <w:rPr>
+          <w:sz w:val="20"/>
           <w:szCs w:val="20"/>
           <w:highlight w:val="yellow"/>
           <w:lang w:val="pt-PT"/>
@@ -689,9 +862,12 @@
     </w:p>
     <w:p>
       <w:pPr>
-        <w:ind w:left="1480" w:firstLine="644"/>
+        <w:spacing w:after="0"/>
+        <w:ind w:left="1068" w:firstLine="644"/>
+        <w:contextualSpacing/>
         <w:rPr>
           <w:color w:val="000000" w:themeColor="text1"/>
+          <w:sz w:val="20"/>
           <w:szCs w:val="20"/>
           <w:lang w:val="pt-PT"/>
         </w:rPr>
@@ -699,6 +875,7 @@
       <w:r>
         <w:rPr>
           <w:color w:val="FF0000"/>
+          <w:sz w:val="20"/>
           <w:szCs w:val="20"/>
           <w:lang w:val="pt-PT"/>
         </w:rPr>
@@ -708,6 +885,7 @@
         <w:rPr>
           <w:i/>
           <w:color w:val="FF0000"/>
+          <w:sz w:val="20"/>
           <w:szCs w:val="20"/>
           <w:lang w:val="pt-PT"/>
         </w:rPr>
@@ -716,6 +894,7 @@
       <w:r>
         <w:rPr>
           <w:color w:val="FF0000"/>
+          <w:sz w:val="20"/>
           <w:szCs w:val="20"/>
           <w:lang w:val="pt-PT"/>
         </w:rPr>
@@ -729,8 +908,11 @@
           <w:ilvl w:val="0"/>
           <w:numId w:val="5"/>
         </w:numPr>
+        <w:spacing w:after="0"/>
+        <w:ind w:left="1068"/>
         <w:rPr>
           <w:color w:val="000000" w:themeColor="text1"/>
+          <w:sz w:val="20"/>
           <w:szCs w:val="20"/>
           <w:lang w:val="pt-PT"/>
         </w:rPr>
@@ -740,17 +922,22 @@
           <w:b/>
           <w:i/>
           <w:color w:val="000000" w:themeColor="text1"/>
-          <w:szCs w:val="20"/>
-          <w:lang w:val="pt-PT"/>
-        </w:rPr>
+          <w:sz w:val="20"/>
+          <w:szCs w:val="20"/>
+          <w:lang w:val="pt-PT"/>
+        </w:rPr>
+        <w:lastRenderedPageBreak/>
         <w:t>computeJointProb</w:t>
       </w:r>
     </w:p>
     <w:p>
       <w:pPr>
-        <w:ind w:left="1416" w:firstLine="708"/>
+        <w:spacing w:after="0"/>
+        <w:ind w:left="1004" w:firstLine="708"/>
+        <w:contextualSpacing/>
         <w:rPr>
           <w:color w:val="000000" w:themeColor="text1"/>
+          <w:sz w:val="20"/>
           <w:szCs w:val="20"/>
           <w:lang w:val="pt-PT"/>
         </w:rPr>
@@ -758,6 +945,7 @@
       <w:r>
         <w:rPr>
           <w:color w:val="000000" w:themeColor="text1"/>
+          <w:sz w:val="20"/>
           <w:szCs w:val="20"/>
           <w:lang w:val="pt-PT"/>
         </w:rPr>
@@ -767,6 +955,7 @@
         <w:rPr>
           <w:i/>
           <w:color w:val="000000" w:themeColor="text1"/>
+          <w:sz w:val="20"/>
           <w:szCs w:val="20"/>
           <w:lang w:val="pt-PT"/>
         </w:rPr>
@@ -775,6 +964,7 @@
       <w:r>
         <w:rPr>
           <w:color w:val="000000" w:themeColor="text1"/>
+          <w:sz w:val="20"/>
           <w:szCs w:val="20"/>
           <w:lang w:val="pt-PT"/>
         </w:rPr>
@@ -783,27 +973,2242 @@
       <w:r>
         <w:rPr>
           <w:color w:val="000000" w:themeColor="text1"/>
+          <w:sz w:val="20"/>
           <w:szCs w:val="20"/>
           <w:lang w:val="pt-PT"/>
         </w:rPr>
         <w:t>junta de uma rede conhecendo um tuplo de evidências que está completo (todas as evidências são conhecidas)</w:t>
+      </w:r>
+      <w:r>
+        <w:rPr>
+          <w:color w:val="000000" w:themeColor="text1"/>
+          <w:sz w:val="20"/>
+          <w:szCs w:val="20"/>
+          <w:lang w:val="pt-PT"/>
+        </w:rPr>
+        <w:t>.</w:t>
+      </w:r>
+    </w:p>
+    <w:p>
+      <w:pPr>
+        <w:spacing w:after="0"/>
+        <w:ind w:left="1004" w:firstLine="708"/>
+        <w:contextualSpacing/>
+        <w:rPr>
+          <w:color w:val="000000" w:themeColor="text1"/>
+          <w:sz w:val="20"/>
+          <w:szCs w:val="20"/>
+          <w:lang w:val="pt-PT"/>
+        </w:rPr>
+      </w:pPr>
+      <w:r>
+        <w:rPr>
+          <w:color w:val="000000" w:themeColor="text1"/>
+          <w:sz w:val="20"/>
+          <w:szCs w:val="20"/>
+          <w:lang w:val="pt-PT"/>
+        </w:rPr>
+        <w:t>A probabilidade conjunta é a multiplicação das probabilidades de todos os nós da rede, dadas as evidências.</w:t>
+      </w:r>
+    </w:p>
+    <w:p>
+      <w:pPr>
+        <w:spacing w:after="0"/>
+        <w:ind w:left="1004" w:firstLine="708"/>
+        <w:contextualSpacing/>
+        <w:rPr>
+          <w:color w:val="000000" w:themeColor="text1"/>
+          <w:sz w:val="20"/>
+          <w:szCs w:val="20"/>
+          <w:lang w:val="pt-PT"/>
+        </w:rPr>
+      </w:pPr>
+      <w:r>
+        <w:rPr>
+          <w:color w:val="000000" w:themeColor="text1"/>
+          <w:sz w:val="20"/>
+          <w:szCs w:val="20"/>
+          <w:lang w:val="pt-PT"/>
+        </w:rPr>
+        <w:t xml:space="preserve">A complexidade computacional  do </w:t>
+      </w:r>
+      <w:r>
+        <w:rPr>
+          <w:i/>
+          <w:color w:val="000000" w:themeColor="text1"/>
+          <w:sz w:val="20"/>
+          <w:szCs w:val="20"/>
+          <w:lang w:val="pt-PT"/>
+        </w:rPr>
+        <w:t>computeJointProb</w:t>
+      </w:r>
+      <w:r>
+        <w:rPr>
+          <w:color w:val="000000" w:themeColor="text1"/>
+          <w:sz w:val="20"/>
+          <w:szCs w:val="20"/>
+          <w:lang w:val="pt-PT"/>
+        </w:rPr>
+        <w:t xml:space="preserve"> é O(N) , sendo N o número de nós pertencentes à rede.</w:t>
+      </w:r>
+    </w:p>
+    <w:p>
+      <w:pPr>
+        <w:spacing w:after="0"/>
+        <w:ind w:left="1004" w:firstLine="708"/>
+        <w:contextualSpacing/>
+        <w:rPr>
+          <w:color w:val="000000" w:themeColor="text1"/>
+          <w:sz w:val="20"/>
+          <w:szCs w:val="20"/>
+          <w:lang w:val="pt-PT"/>
+        </w:rPr>
+      </w:pPr>
+    </w:p>
+    <w:p>
+      <w:pPr>
+        <w:spacing w:after="0"/>
+        <w:contextualSpacing/>
+        <w:rPr>
+          <w:b/>
+          <w:sz w:val="28"/>
+          <w:szCs w:val="28"/>
+          <w:lang w:val="pt-PT"/>
+        </w:rPr>
+      </w:pPr>
+      <w:r>
+        <w:rPr>
+          <w:b/>
+          <w:sz w:val="28"/>
+          <w:szCs w:val="28"/>
+          <w:lang w:val="pt-PT"/>
+        </w:rPr>
+        <w:t>P</w:t>
+      </w:r>
+      <w:r>
+        <w:rPr>
+          <w:b/>
+          <w:sz w:val="28"/>
+          <w:szCs w:val="28"/>
+          <w:lang w:val="pt-PT"/>
+        </w:rPr>
+        <w:t>2</w:t>
+      </w:r>
+      <w:r>
+        <w:rPr>
+          <w:b/>
+          <w:sz w:val="28"/>
+          <w:szCs w:val="28"/>
+          <w:lang w:val="pt-PT"/>
+        </w:rPr>
+        <w:t xml:space="preserve"> – </w:t>
+      </w:r>
+      <w:r>
+        <w:rPr>
+          <w:b/>
+          <w:sz w:val="28"/>
+          <w:szCs w:val="28"/>
+          <w:lang w:val="pt-PT"/>
+        </w:rPr>
+        <w:t>Aprendizagem por Reforço</w:t>
+      </w:r>
+    </w:p>
+    <w:p>
+      <w:pPr>
+        <w:pStyle w:val="PargrafodaLista"/>
+        <w:numPr>
+          <w:ilvl w:val="0"/>
+          <w:numId w:val="6"/>
+        </w:numPr>
+        <w:spacing w:after="0"/>
+        <w:rPr>
+          <w:b/>
+          <w:sz w:val="20"/>
+          <w:szCs w:val="20"/>
+          <w:lang w:val="pt-PT"/>
+        </w:rPr>
+      </w:pPr>
+      <w:r>
+        <w:rPr>
+          <w:b/>
+          <w:sz w:val="20"/>
+          <w:szCs w:val="20"/>
+          <w:lang w:val="pt-PT"/>
+        </w:rPr>
+        <w:t xml:space="preserve">Descrição dos Ambientes e </w:t>
+      </w:r>
+      <w:r>
+        <w:rPr>
+          <w:b/>
+          <w:sz w:val="20"/>
+          <w:szCs w:val="20"/>
+          <w:lang w:val="pt-PT"/>
+        </w:rPr>
+        <w:t>Inspeção das trajetórias</w:t>
+      </w:r>
+    </w:p>
+    <w:p>
+      <w:pPr>
+        <w:spacing w:after="0"/>
+        <w:ind w:firstLine="708"/>
+        <w:contextualSpacing/>
+        <w:rPr>
+          <w:sz w:val="20"/>
+          <w:szCs w:val="20"/>
+          <w:lang w:val="pt-PT"/>
+        </w:rPr>
+      </w:pPr>
+      <w:r>
+        <w:rPr>
+          <w:sz w:val="20"/>
+          <w:szCs w:val="20"/>
+          <w:lang w:val="pt-PT"/>
+        </w:rPr>
+        <w:drawing>
+          <wp:anchor distT="0" distB="0" distL="114300" distR="114300" simplePos="0" relativeHeight="251658240" behindDoc="0" locked="0" layoutInCell="1" allowOverlap="1" wp14:anchorId="78C0F416" wp14:editId="0BE26096">
+            <wp:simplePos x="0" y="0"/>
+            <wp:positionH relativeFrom="margin">
+              <wp:align>center</wp:align>
+            </wp:positionH>
+            <wp:positionV relativeFrom="paragraph">
+              <wp:posOffset>344857</wp:posOffset>
+            </wp:positionV>
+            <wp:extent cx="4335780" cy="1012825"/>
+            <wp:effectExtent l="0" t="0" r="7620" b="0"/>
+            <wp:wrapTopAndBottom/>
+            <wp:docPr id="1" name="Imagem 1"/>
+            <wp:cNvGraphicFramePr>
+              <a:graphicFrameLocks xmlns:a="http://schemas.openxmlformats.org/drawingml/2006/main" noChangeAspect="1"/>
+            </wp:cNvGraphicFramePr>
+            <a:graphic xmlns:a="http://schemas.openxmlformats.org/drawingml/2006/main">
+              <a:graphicData uri="http://schemas.openxmlformats.org/drawingml/2006/picture">
+                <pic:pic xmlns:pic="http://schemas.openxmlformats.org/drawingml/2006/picture">
+                  <pic:nvPicPr>
+                    <pic:cNvPr id="1" name="traj1.png"/>
+                    <pic:cNvPicPr/>
+                  </pic:nvPicPr>
+                  <pic:blipFill rotWithShape="1">
+                    <a:blip r:embed="rId7" cstate="print">
+                      <a:extLst>
+                        <a:ext uri="{28A0092B-C50C-407E-A947-70E740481C1C}">
+                          <a14:useLocalDpi xmlns:a14="http://schemas.microsoft.com/office/drawing/2010/main" val="0"/>
+                        </a:ext>
+                      </a:extLst>
+                    </a:blip>
+                    <a:srcRect t="13677" r="12119" b="6193"/>
+                    <a:stretch/>
+                  </pic:blipFill>
+                  <pic:spPr bwMode="auto">
+                    <a:xfrm>
+                      <a:off x="0" y="0"/>
+                      <a:ext cx="4336026" cy="1012825"/>
+                    </a:xfrm>
+                    <a:prstGeom prst="rect">
+                      <a:avLst/>
+                    </a:prstGeom>
+                    <a:ln>
+                      <a:noFill/>
+                    </a:ln>
+                    <a:extLst>
+                      <a:ext uri="{53640926-AAD7-44D8-BBD7-CCE9431645EC}">
+                        <a14:shadowObscured xmlns:a14="http://schemas.microsoft.com/office/drawing/2010/main"/>
+                      </a:ext>
+                    </a:extLst>
+                  </pic:spPr>
+                </pic:pic>
+              </a:graphicData>
+            </a:graphic>
+            <wp14:sizeRelH relativeFrom="margin">
+              <wp14:pctWidth>0</wp14:pctWidth>
+            </wp14:sizeRelH>
+            <wp14:sizeRelV relativeFrom="margin">
+              <wp14:pctHeight>0</wp14:pctHeight>
+            </wp14:sizeRelV>
+          </wp:anchor>
+        </w:drawing>
       </w:r>
       <w:bookmarkStart w:id="0" w:name="_GoBack"/>
       <w:bookmarkEnd w:id="0"/>
-    </w:p>
-    <w:p>
-      <w:pPr>
-        <w:ind w:left="1480" w:firstLine="644"/>
-        <w:rPr>
+      <w:r>
+        <w:rPr>
+          <w:sz w:val="20"/>
+          <w:szCs w:val="20"/>
+          <w:lang w:val="pt-PT"/>
+        </w:rPr>
+        <w:t>No primeiro ambiente temos um mundo com 7</w:t>
+      </w:r>
+      <w:r>
+        <w:rPr>
+          <w:sz w:val="20"/>
+          <w:szCs w:val="20"/>
+          <w:lang w:val="pt-PT"/>
+        </w:rPr>
+        <w:t xml:space="preserve"> (</w:t>
+      </w:r>
+      <w:r>
+        <w:rPr>
+          <w:b/>
+          <w:sz w:val="20"/>
+          <w:szCs w:val="20"/>
+          <w:lang w:val="pt-PT"/>
+        </w:rPr>
+        <w:t>0</w:t>
+      </w:r>
+      <w:r>
+        <w:rPr>
+          <w:sz w:val="20"/>
+          <w:szCs w:val="20"/>
+          <w:lang w:val="pt-PT"/>
+        </w:rPr>
+        <w:t xml:space="preserve"> a </w:t>
+      </w:r>
+      <w:r>
+        <w:rPr>
+          <w:b/>
+          <w:sz w:val="20"/>
+          <w:szCs w:val="20"/>
+          <w:lang w:val="pt-PT"/>
+        </w:rPr>
+        <w:t>6</w:t>
+      </w:r>
+      <w:r>
+        <w:rPr>
+          <w:sz w:val="20"/>
+          <w:szCs w:val="20"/>
+          <w:lang w:val="pt-PT"/>
+        </w:rPr>
+        <w:t>)</w:t>
+      </w:r>
+      <w:r>
+        <w:rPr>
+          <w:sz w:val="20"/>
+          <w:szCs w:val="20"/>
+          <w:lang w:val="pt-PT"/>
+        </w:rPr>
+        <w:t xml:space="preserve"> estados e 2 possíveis ações (</w:t>
+      </w:r>
+      <w:r>
+        <w:rPr>
+          <w:b/>
+          <w:sz w:val="20"/>
+          <w:szCs w:val="20"/>
+          <w:lang w:val="pt-PT"/>
+        </w:rPr>
+        <w:t>0</w:t>
+      </w:r>
+      <w:r>
+        <w:rPr>
+          <w:sz w:val="20"/>
+          <w:szCs w:val="20"/>
+          <w:lang w:val="pt-PT"/>
+        </w:rPr>
+        <w:t xml:space="preserve"> ou </w:t>
+      </w:r>
+      <w:r>
+        <w:rPr>
+          <w:b/>
+          <w:sz w:val="20"/>
+          <w:szCs w:val="20"/>
+          <w:lang w:val="pt-PT"/>
+        </w:rPr>
+        <w:t>1</w:t>
+      </w:r>
+      <w:r>
+        <w:rPr>
+          <w:sz w:val="20"/>
+          <w:szCs w:val="20"/>
+          <w:lang w:val="pt-PT"/>
+        </w:rPr>
+        <w:t>). A trajetória que foi calculada como sendo óptima é:</w:t>
+      </w:r>
+    </w:p>
+    <w:p>
+      <w:pPr>
+        <w:spacing w:after="0"/>
+        <w:ind w:firstLine="708"/>
+        <w:contextualSpacing/>
+        <w:rPr>
+          <w:sz w:val="20"/>
+          <w:szCs w:val="20"/>
+          <w:lang w:val="pt-PT"/>
+        </w:rPr>
+      </w:pPr>
+      <w:r>
+        <w:rPr>
+          <w:sz w:val="20"/>
+          <w:szCs w:val="20"/>
+          <w:lang w:val="pt-PT"/>
+        </w:rPr>
+        <w:t xml:space="preserve">A recompensa é 1 se o agente estiver no estado 0 ou 6, nos restantes estados a recompensa é sempre 0. </w:t>
+      </w:r>
+    </w:p>
+    <w:p>
+      <w:pPr>
+        <w:spacing w:after="0"/>
+        <w:ind w:firstLine="708"/>
+        <w:contextualSpacing/>
+        <w:rPr>
+          <w:sz w:val="20"/>
+          <w:szCs w:val="20"/>
+          <w:highlight w:val="yellow"/>
+          <w:lang w:val="pt-PT"/>
+        </w:rPr>
+      </w:pPr>
+      <w:r>
+        <w:rPr>
+          <w:sz w:val="20"/>
+          <w:szCs w:val="20"/>
+          <w:lang w:val="pt-PT"/>
+        </w:rPr>
+        <w:t>A política ótima é</w:t>
+      </w:r>
+      <w:r>
+        <w:rPr>
+          <w:sz w:val="20"/>
+          <w:szCs w:val="20"/>
+          <w:lang w:val="pt-PT"/>
+        </w:rPr>
+        <w:t xml:space="preserve"> </w:t>
+      </w:r>
+      <w:r>
+        <w:rPr>
+          <w:sz w:val="20"/>
+          <w:szCs w:val="20"/>
+          <w:lang w:val="pt-PT"/>
+        </w:rPr>
+        <w:t>a matriz Q depois de convergir para a solução ótima.</w:t>
+      </w:r>
+      <w:r>
+        <w:rPr>
+          <w:sz w:val="20"/>
+          <w:szCs w:val="20"/>
+          <w:lang w:val="pt-PT"/>
+        </w:rPr>
+        <w:t xml:space="preserve"> (Resultado da matriz Q)</w:t>
+      </w:r>
+    </w:p>
+    <w:p>
+      <w:pPr>
+        <w:spacing w:after="0"/>
+        <w:ind w:left="708" w:firstLine="708"/>
+        <w:contextualSpacing/>
+        <w:rPr>
+          <w:sz w:val="20"/>
+          <w:szCs w:val="20"/>
+          <w:lang w:val="pt-PT"/>
+        </w:rPr>
+      </w:pPr>
+      <w:r>
+        <w:rPr>
+          <w:sz w:val="20"/>
+          <w:szCs w:val="20"/>
+          <w:lang w:val="pt-PT"/>
+        </w:rPr>
+        <w:t>[[9.09946631</w:t>
+      </w:r>
+      <w:r>
+        <w:rPr>
+          <w:sz w:val="20"/>
+          <w:szCs w:val="20"/>
+          <w:lang w:val="pt-PT"/>
+        </w:rPr>
+        <w:tab/>
+        <w:t>9.99939867]</w:t>
+      </w:r>
+    </w:p>
+    <w:p>
+      <w:pPr>
+        <w:spacing w:after="0"/>
+        <w:ind w:left="708" w:firstLine="708"/>
+        <w:contextualSpacing/>
+        <w:rPr>
+          <w:sz w:val="20"/>
+          <w:szCs w:val="20"/>
+          <w:lang w:val="pt-PT"/>
+        </w:rPr>
+      </w:pPr>
+      <w:r>
+        <w:rPr>
+          <w:sz w:val="20"/>
+          <w:szCs w:val="20"/>
+          <w:lang w:val="pt-PT"/>
+        </w:rPr>
+        <w:t>[7.28952688</w:t>
+      </w:r>
+      <w:r>
+        <w:rPr>
+          <w:sz w:val="20"/>
+          <w:szCs w:val="20"/>
+          <w:lang w:val="pt-PT"/>
+        </w:rPr>
+        <w:tab/>
+        <w:t>8.99941754]</w:t>
+      </w:r>
+    </w:p>
+    <w:p>
+      <w:pPr>
+        <w:spacing w:after="0"/>
+        <w:ind w:left="708" w:firstLine="708"/>
+        <w:contextualSpacing/>
+        <w:rPr>
+          <w:sz w:val="20"/>
+          <w:szCs w:val="20"/>
+          <w:lang w:val="pt-PT"/>
+        </w:rPr>
+      </w:pPr>
+      <w:r>
+        <w:rPr>
+          <w:sz w:val="20"/>
+          <w:szCs w:val="20"/>
+          <w:lang w:val="pt-PT"/>
+        </w:rPr>
+        <w:t>[6.56057364</w:t>
+      </w:r>
+      <w:r>
+        <w:rPr>
+          <w:sz w:val="20"/>
+          <w:szCs w:val="20"/>
+          <w:lang w:val="pt-PT"/>
+        </w:rPr>
+        <w:tab/>
+        <w:t>8.09947466]</w:t>
+      </w:r>
+    </w:p>
+    <w:p>
+      <w:pPr>
+        <w:spacing w:after="0"/>
+        <w:ind w:left="708" w:firstLine="708"/>
+        <w:contextualSpacing/>
+        <w:rPr>
+          <w:sz w:val="20"/>
+          <w:szCs w:val="20"/>
+          <w:lang w:val="pt-PT"/>
+        </w:rPr>
+      </w:pPr>
+      <w:r>
+        <w:rPr>
+          <w:sz w:val="20"/>
+          <w:szCs w:val="20"/>
+          <w:lang w:val="pt-PT"/>
+        </w:rPr>
+        <w:t>[7.10801654</w:t>
+      </w:r>
+      <w:r>
+        <w:rPr>
+          <w:sz w:val="20"/>
+          <w:szCs w:val="20"/>
+          <w:lang w:val="pt-PT"/>
+        </w:rPr>
+        <w:tab/>
+        <w:t>7.28952705]</w:t>
+      </w:r>
+    </w:p>
+    <w:p>
+      <w:pPr>
+        <w:spacing w:after="0"/>
+        <w:ind w:left="708" w:firstLine="708"/>
+        <w:contextualSpacing/>
+        <w:rPr>
+          <w:sz w:val="20"/>
+          <w:szCs w:val="20"/>
+          <w:lang w:val="pt-PT"/>
+        </w:rPr>
+      </w:pPr>
+      <w:r>
+        <w:rPr>
+          <w:sz w:val="20"/>
+          <w:szCs w:val="20"/>
+          <w:lang w:val="pt-PT"/>
+        </w:rPr>
+        <w:t>[8.04981293</w:t>
+      </w:r>
+      <w:r>
+        <w:rPr>
+          <w:sz w:val="20"/>
+          <w:szCs w:val="20"/>
+          <w:lang w:val="pt-PT"/>
+        </w:rPr>
+        <w:tab/>
+        <w:t>6.56056631]</w:t>
+      </w:r>
+    </w:p>
+    <w:p>
+      <w:pPr>
+        <w:spacing w:after="0"/>
+        <w:ind w:left="708" w:firstLine="708"/>
+        <w:contextualSpacing/>
+        <w:rPr>
+          <w:sz w:val="20"/>
+          <w:szCs w:val="20"/>
+          <w:lang w:val="pt-PT"/>
+        </w:rPr>
+      </w:pPr>
+      <w:r>
+        <w:rPr>
+          <w:sz w:val="20"/>
+          <w:szCs w:val="20"/>
+          <w:lang w:val="pt-PT"/>
+        </w:rPr>
+        <w:t xml:space="preserve">[8.9944273 </w:t>
+      </w:r>
+      <w:r>
+        <w:rPr>
+          <w:sz w:val="20"/>
+          <w:szCs w:val="20"/>
+          <w:lang w:val="pt-PT"/>
+        </w:rPr>
+        <w:tab/>
+        <w:t>6.97247521]</w:t>
+      </w:r>
+    </w:p>
+    <w:p>
+      <w:pPr>
+        <w:spacing w:after="0"/>
+        <w:ind w:left="708" w:firstLine="708"/>
+        <w:contextualSpacing/>
+        <w:rPr>
+          <w:sz w:val="20"/>
+          <w:szCs w:val="20"/>
+          <w:lang w:val="pt-PT"/>
+        </w:rPr>
+      </w:pPr>
+      <w:r>
+        <w:rPr>
+          <w:sz w:val="20"/>
+          <w:szCs w:val="20"/>
+          <w:lang w:val="pt-PT"/>
+        </w:rPr>
+        <w:t>[9.99995298</w:t>
+      </w:r>
+      <w:r>
+        <w:rPr>
+          <w:sz w:val="20"/>
+          <w:szCs w:val="20"/>
+          <w:lang w:val="pt-PT"/>
+        </w:rPr>
+        <w:tab/>
+        <w:t>9.04320449]]</w:t>
+      </w:r>
+    </w:p>
+    <w:p>
+      <w:pPr>
+        <w:spacing w:after="0"/>
+        <w:ind w:firstLine="708"/>
+        <w:contextualSpacing/>
+        <w:rPr>
+          <w:sz w:val="20"/>
+          <w:szCs w:val="20"/>
+          <w:lang w:val="pt-PT"/>
+        </w:rPr>
+      </w:pPr>
+    </w:p>
+    <w:p>
+      <w:pPr>
+        <w:spacing w:after="0"/>
+        <w:ind w:firstLine="708"/>
+        <w:contextualSpacing/>
+        <w:rPr>
+          <w:sz w:val="20"/>
+          <w:szCs w:val="20"/>
+          <w:lang w:val="pt-PT"/>
+        </w:rPr>
+      </w:pPr>
+      <w:r>
+        <w:rPr>
+          <w:sz w:val="20"/>
+          <w:szCs w:val="20"/>
+          <w:lang w:val="pt-PT"/>
+        </w:rPr>
+        <w:t>No segundo ambiente já temos um ambiente mais complexo, pois passamos a ter 8</w:t>
+      </w:r>
+      <w:r>
+        <w:rPr>
+          <w:sz w:val="20"/>
+          <w:szCs w:val="20"/>
+          <w:lang w:val="pt-PT"/>
+        </w:rPr>
+        <w:t xml:space="preserve"> (</w:t>
+      </w:r>
+      <w:r>
+        <w:rPr>
+          <w:b/>
+          <w:sz w:val="20"/>
+          <w:szCs w:val="20"/>
+          <w:lang w:val="pt-PT"/>
+        </w:rPr>
+        <w:t>0</w:t>
+      </w:r>
+      <w:r>
+        <w:rPr>
+          <w:sz w:val="20"/>
+          <w:szCs w:val="20"/>
+          <w:lang w:val="pt-PT"/>
+        </w:rPr>
+        <w:t xml:space="preserve"> a </w:t>
+      </w:r>
+      <w:r>
+        <w:rPr>
+          <w:b/>
+          <w:sz w:val="20"/>
+          <w:szCs w:val="20"/>
+          <w:lang w:val="pt-PT"/>
+        </w:rPr>
+        <w:t>7</w:t>
+      </w:r>
+      <w:r>
+        <w:rPr>
+          <w:sz w:val="20"/>
+          <w:szCs w:val="20"/>
+          <w:lang w:val="pt-PT"/>
+        </w:rPr>
+        <w:t>)</w:t>
+      </w:r>
+      <w:r>
+        <w:rPr>
+          <w:sz w:val="20"/>
+          <w:szCs w:val="20"/>
+          <w:lang w:val="pt-PT"/>
+        </w:rPr>
+        <w:t xml:space="preserve"> estados e 4 ações possíveis (</w:t>
+      </w:r>
+      <w:r>
+        <w:rPr>
+          <w:b/>
+          <w:sz w:val="20"/>
+          <w:szCs w:val="20"/>
+          <w:lang w:val="pt-PT"/>
+        </w:rPr>
+        <w:t>0</w:t>
+      </w:r>
+      <w:r>
+        <w:rPr>
+          <w:sz w:val="20"/>
+          <w:szCs w:val="20"/>
+          <w:lang w:val="pt-PT"/>
+        </w:rPr>
+        <w:t xml:space="preserve">, </w:t>
+      </w:r>
+      <w:r>
+        <w:rPr>
+          <w:b/>
+          <w:sz w:val="20"/>
+          <w:szCs w:val="20"/>
+          <w:lang w:val="pt-PT"/>
+        </w:rPr>
+        <w:t>1</w:t>
+      </w:r>
+      <w:r>
+        <w:rPr>
+          <w:sz w:val="20"/>
+          <w:szCs w:val="20"/>
+          <w:lang w:val="pt-PT"/>
+        </w:rPr>
+        <w:t xml:space="preserve">, </w:t>
+      </w:r>
+      <w:r>
+        <w:rPr>
+          <w:b/>
+          <w:sz w:val="20"/>
+          <w:szCs w:val="20"/>
+          <w:lang w:val="pt-PT"/>
+        </w:rPr>
+        <w:t>2</w:t>
+      </w:r>
+      <w:r>
+        <w:rPr>
+          <w:sz w:val="20"/>
+          <w:szCs w:val="20"/>
+          <w:lang w:val="pt-PT"/>
+        </w:rPr>
+        <w:t xml:space="preserve"> ou </w:t>
+      </w:r>
+      <w:r>
+        <w:rPr>
+          <w:b/>
+          <w:sz w:val="20"/>
+          <w:szCs w:val="20"/>
+          <w:lang w:val="pt-PT"/>
+        </w:rPr>
+        <w:t>3</w:t>
+      </w:r>
+      <w:r>
+        <w:rPr>
+          <w:sz w:val="20"/>
+          <w:szCs w:val="20"/>
+          <w:lang w:val="pt-PT"/>
+        </w:rPr>
+        <w:t xml:space="preserve">). </w:t>
+      </w:r>
+      <w:r>
+        <w:rPr>
+          <w:sz w:val="20"/>
+          <w:szCs w:val="20"/>
+          <w:lang w:val="pt-PT"/>
+        </w:rPr>
+        <w:t>Analisando a trajetória fornecida, é possível concluir os seguintes resultados em relação à forma a como o agente se move no mundo:</w:t>
+      </w:r>
+    </w:p>
+    <w:p>
+      <w:pPr>
+        <w:spacing w:after="0"/>
+        <w:ind w:firstLine="708"/>
+        <w:contextualSpacing/>
+        <w:rPr>
+          <w:sz w:val="20"/>
+          <w:szCs w:val="20"/>
+          <w:lang w:val="pt-PT"/>
+        </w:rPr>
+      </w:pPr>
+      <w:r>
+        <w:rPr>
+          <w:sz w:val="20"/>
+          <w:szCs w:val="20"/>
+          <w:lang w:val="pt-PT"/>
+        </w:rPr>
+        <w:drawing>
+          <wp:anchor distT="0" distB="0" distL="114300" distR="114300" simplePos="0" relativeHeight="251659264" behindDoc="0" locked="0" layoutInCell="1" allowOverlap="1" wp14:anchorId="134F61F6" wp14:editId="62A7DE50">
+            <wp:simplePos x="0" y="0"/>
+            <wp:positionH relativeFrom="margin">
+              <wp:align>center</wp:align>
+            </wp:positionH>
+            <wp:positionV relativeFrom="paragraph">
+              <wp:posOffset>0</wp:posOffset>
+            </wp:positionV>
+            <wp:extent cx="4176395" cy="2029460"/>
+            <wp:effectExtent l="0" t="0" r="0" b="8890"/>
+            <wp:wrapTopAndBottom/>
+            <wp:docPr id="3" name="Imagem 3"/>
+            <wp:cNvGraphicFramePr>
+              <a:graphicFrameLocks xmlns:a="http://schemas.openxmlformats.org/drawingml/2006/main" noChangeAspect="1"/>
+            </wp:cNvGraphicFramePr>
+            <a:graphic xmlns:a="http://schemas.openxmlformats.org/drawingml/2006/main">
+              <a:graphicData uri="http://schemas.openxmlformats.org/drawingml/2006/picture">
+                <pic:pic xmlns:pic="http://schemas.openxmlformats.org/drawingml/2006/picture">
+                  <pic:nvPicPr>
+                    <pic:cNvPr id="3" name="traj2.png"/>
+                    <pic:cNvPicPr/>
+                  </pic:nvPicPr>
+                  <pic:blipFill>
+                    <a:blip r:embed="rId8" cstate="print">
+                      <a:extLst>
+                        <a:ext uri="{28A0092B-C50C-407E-A947-70E740481C1C}">
+                          <a14:useLocalDpi xmlns:a14="http://schemas.microsoft.com/office/drawing/2010/main" val="0"/>
+                        </a:ext>
+                      </a:extLst>
+                    </a:blip>
+                    <a:stretch>
+                      <a:fillRect/>
+                    </a:stretch>
+                  </pic:blipFill>
+                  <pic:spPr>
+                    <a:xfrm>
+                      <a:off x="0" y="0"/>
+                      <a:ext cx="4176395" cy="2029460"/>
+                    </a:xfrm>
+                    <a:prstGeom prst="rect">
+                      <a:avLst/>
+                    </a:prstGeom>
+                  </pic:spPr>
+                </pic:pic>
+              </a:graphicData>
+            </a:graphic>
+            <wp14:sizeRelH relativeFrom="margin">
+              <wp14:pctWidth>0</wp14:pctWidth>
+            </wp14:sizeRelH>
+            <wp14:sizeRelV relativeFrom="margin">
+              <wp14:pctHeight>0</wp14:pctHeight>
+            </wp14:sizeRelV>
+          </wp:anchor>
+        </w:drawing>
+      </w:r>
+      <w:r>
+        <w:rPr>
+          <w:sz w:val="20"/>
+          <w:szCs w:val="20"/>
+          <w:lang w:val="pt-PT"/>
+        </w:rPr>
+        <w:t xml:space="preserve">A recompensa é </w:t>
+      </w:r>
+      <w:r>
+        <w:rPr>
+          <w:sz w:val="20"/>
+          <w:szCs w:val="20"/>
+          <w:lang w:val="pt-PT"/>
+        </w:rPr>
+        <w:t>-1 em todos os estados, à exceção do estado 7, neste é 0 para todas as ações.</w:t>
+      </w:r>
+    </w:p>
+    <w:p>
+      <w:pPr>
+        <w:pStyle w:val="PargrafodaLista"/>
+        <w:numPr>
+          <w:ilvl w:val="0"/>
+          <w:numId w:val="6"/>
+        </w:numPr>
+        <w:spacing w:after="0"/>
+        <w:rPr>
+          <w:b/>
+          <w:sz w:val="20"/>
+          <w:szCs w:val="20"/>
+          <w:lang w:val="pt-PT"/>
+        </w:rPr>
+      </w:pPr>
+      <w:r>
+        <w:rPr>
+          <w:b/>
+          <w:sz w:val="20"/>
+          <w:szCs w:val="20"/>
+          <w:lang w:val="pt-PT"/>
+        </w:rPr>
+        <w:t>Descrição dos Resultados Obtidos</w:t>
+      </w:r>
+    </w:p>
+    <w:p>
+      <w:pPr>
+        <w:spacing w:after="0"/>
+        <w:ind w:left="360" w:firstLine="348"/>
+        <w:contextualSpacing/>
+        <w:rPr>
+          <w:sz w:val="20"/>
+          <w:szCs w:val="20"/>
+          <w:lang w:val="pt-PT"/>
+        </w:rPr>
+      </w:pPr>
+      <w:r>
+        <w:rPr>
+          <w:sz w:val="20"/>
+          <w:szCs w:val="20"/>
+          <w:lang w:val="pt-PT"/>
+        </w:rPr>
+        <w:t>Os resultados obitidos na execução dos testes foram todos de acordo com o esperado.</w:t>
+      </w:r>
+    </w:p>
+    <w:tbl>
+      <w:tblPr>
+        <w:tblStyle w:val="TabelacomGrelha"/>
+        <w:tblpPr w:leftFromText="141" w:rightFromText="141" w:vertAnchor="text" w:horzAnchor="margin" w:tblpY="15"/>
+        <w:tblW w:w="0" w:type="auto"/>
+        <w:tblBorders>
+          <w:top w:val="single" w:sz="4" w:space="0" w:color="FFFFFF" w:themeColor="background1"/>
+          <w:left w:val="single" w:sz="4" w:space="0" w:color="FFFFFF" w:themeColor="background1"/>
+          <w:bottom w:val="single" w:sz="4" w:space="0" w:color="FFFFFF" w:themeColor="background1"/>
+          <w:right w:val="single" w:sz="4" w:space="0" w:color="FFFFFF" w:themeColor="background1"/>
+          <w:insideH w:val="single" w:sz="4" w:space="0" w:color="FFFFFF" w:themeColor="background1"/>
+          <w:insideV w:val="single" w:sz="4" w:space="0" w:color="FFFFFF" w:themeColor="background1"/>
+        </w:tblBorders>
+        <w:tblLook w:val="04A0" w:firstRow="1" w:lastRow="0" w:firstColumn="1" w:lastColumn="0" w:noHBand="0" w:noVBand="1"/>
+      </w:tblPr>
+      <w:tblGrid>
+        <w:gridCol w:w="4868"/>
+        <w:gridCol w:w="4868"/>
+      </w:tblGrid>
+      <w:tr>
+        <w:tc>
+          <w:tcPr>
+            <w:tcW w:w="4868" w:type="dxa"/>
+            <w:shd w:val="clear" w:color="auto" w:fill="auto"/>
+          </w:tcPr>
+          <w:p>
+            <w:pPr>
+              <w:ind w:left="360"/>
+              <w:contextualSpacing/>
+              <w:rPr>
+                <w:color w:val="808080" w:themeColor="background1" w:themeShade="80"/>
+                <w:sz w:val="20"/>
+                <w:szCs w:val="20"/>
+                <w:lang w:val="pt-PT"/>
+              </w:rPr>
+            </w:pPr>
+            <w:r>
+              <w:rPr>
+                <w:color w:val="808080" w:themeColor="background1" w:themeShade="80"/>
+                <w:sz w:val="20"/>
+                <w:szCs w:val="20"/>
+                <w:lang w:val="pt-PT"/>
+              </w:rPr>
+              <w:t>exercicio 1</w:t>
+            </w:r>
+          </w:p>
+          <w:p>
+            <w:pPr>
+              <w:ind w:left="360"/>
+              <w:contextualSpacing/>
+              <w:rPr>
+                <w:color w:val="808080" w:themeColor="background1" w:themeShade="80"/>
+                <w:sz w:val="20"/>
+                <w:szCs w:val="20"/>
+                <w:lang w:val="pt-PT"/>
+              </w:rPr>
+            </w:pPr>
+          </w:p>
+          <w:p>
+            <w:pPr>
+              <w:ind w:left="360"/>
+              <w:contextualSpacing/>
+              <w:rPr>
+                <w:color w:val="808080" w:themeColor="background1" w:themeShade="80"/>
+                <w:sz w:val="20"/>
+                <w:szCs w:val="20"/>
+                <w:lang w:val="pt-PT"/>
+              </w:rPr>
+            </w:pPr>
+            <w:r>
+              <w:rPr>
+                <w:color w:val="808080" w:themeColor="background1" w:themeShade="80"/>
+                <w:sz w:val="20"/>
+                <w:szCs w:val="20"/>
+                <w:lang w:val="pt-PT"/>
+              </w:rPr>
+              <w:t>[[9.09917807</w:t>
+            </w:r>
+            <w:r>
+              <w:rPr>
+                <w:color w:val="808080" w:themeColor="background1" w:themeShade="80"/>
+                <w:sz w:val="20"/>
+                <w:szCs w:val="20"/>
+                <w:lang w:val="pt-PT"/>
+              </w:rPr>
+              <w:tab/>
+              <w:t>9.99898896]</w:t>
+            </w:r>
+          </w:p>
+          <w:p>
+            <w:pPr>
+              <w:ind w:left="360"/>
+              <w:contextualSpacing/>
+              <w:rPr>
+                <w:color w:val="808080" w:themeColor="background1" w:themeShade="80"/>
+                <w:sz w:val="20"/>
+                <w:szCs w:val="20"/>
+                <w:lang w:val="pt-PT"/>
+              </w:rPr>
+            </w:pPr>
+            <w:r>
+              <w:rPr>
+                <w:color w:val="808080" w:themeColor="background1" w:themeShade="80"/>
+                <w:sz w:val="20"/>
+                <w:szCs w:val="20"/>
+                <w:lang w:val="pt-PT"/>
+              </w:rPr>
+              <w:t xml:space="preserve"> [7.2892434 </w:t>
+            </w:r>
+            <w:r>
+              <w:rPr>
+                <w:color w:val="808080" w:themeColor="background1" w:themeShade="80"/>
+                <w:sz w:val="20"/>
+                <w:szCs w:val="20"/>
+                <w:lang w:val="pt-PT"/>
+              </w:rPr>
+              <w:tab/>
+            </w:r>
+            <w:r>
+              <w:rPr>
+                <w:color w:val="808080" w:themeColor="background1" w:themeShade="80"/>
+                <w:sz w:val="20"/>
+                <w:szCs w:val="20"/>
+                <w:lang w:val="pt-PT"/>
+              </w:rPr>
+              <w:tab/>
+              <w:t>8.99908943]</w:t>
+            </w:r>
+          </w:p>
+          <w:p>
+            <w:pPr>
+              <w:ind w:left="360"/>
+              <w:contextualSpacing/>
+              <w:rPr>
+                <w:color w:val="808080" w:themeColor="background1" w:themeShade="80"/>
+                <w:sz w:val="20"/>
+                <w:szCs w:val="20"/>
+                <w:lang w:val="pt-PT"/>
+              </w:rPr>
+            </w:pPr>
+            <w:r>
+              <w:rPr>
+                <w:color w:val="808080" w:themeColor="background1" w:themeShade="80"/>
+                <w:sz w:val="20"/>
+                <w:szCs w:val="20"/>
+                <w:lang w:val="pt-PT"/>
+              </w:rPr>
+              <w:t xml:space="preserve"> [6.56032605</w:t>
+            </w:r>
+            <w:r>
+              <w:rPr>
+                <w:color w:val="808080" w:themeColor="background1" w:themeShade="80"/>
+                <w:sz w:val="20"/>
+                <w:szCs w:val="20"/>
+                <w:lang w:val="pt-PT"/>
+              </w:rPr>
+              <w:tab/>
+              <w:t>8.0991765 ]</w:t>
+            </w:r>
+          </w:p>
+          <w:p>
+            <w:pPr>
+              <w:ind w:left="360"/>
+              <w:contextualSpacing/>
+              <w:rPr>
+                <w:color w:val="808080" w:themeColor="background1" w:themeShade="80"/>
+                <w:sz w:val="20"/>
+                <w:szCs w:val="20"/>
+                <w:lang w:val="pt-PT"/>
+              </w:rPr>
+            </w:pPr>
+            <w:r>
+              <w:rPr>
+                <w:color w:val="808080" w:themeColor="background1" w:themeShade="80"/>
+                <w:sz w:val="20"/>
+                <w:szCs w:val="20"/>
+                <w:lang w:val="pt-PT"/>
+              </w:rPr>
+              <w:t xml:space="preserve"> [7.28646774</w:t>
+            </w:r>
+            <w:r>
+              <w:rPr>
+                <w:color w:val="808080" w:themeColor="background1" w:themeShade="80"/>
+                <w:sz w:val="20"/>
+                <w:szCs w:val="20"/>
+                <w:lang w:val="pt-PT"/>
+              </w:rPr>
+              <w:tab/>
+              <w:t>7.28925632]</w:t>
+            </w:r>
+          </w:p>
+          <w:p>
+            <w:pPr>
+              <w:ind w:left="360"/>
+              <w:contextualSpacing/>
+              <w:rPr>
+                <w:color w:val="808080" w:themeColor="background1" w:themeShade="80"/>
+                <w:sz w:val="20"/>
+                <w:szCs w:val="20"/>
+                <w:lang w:val="pt-PT"/>
+              </w:rPr>
+            </w:pPr>
+            <w:r>
+              <w:rPr>
+                <w:color w:val="808080" w:themeColor="background1" w:themeShade="80"/>
+                <w:sz w:val="20"/>
+                <w:szCs w:val="20"/>
+                <w:lang w:val="pt-PT"/>
+              </w:rPr>
+              <w:lastRenderedPageBreak/>
+              <w:t xml:space="preserve"> [8.09888036</w:t>
+            </w:r>
+            <w:r>
+              <w:rPr>
+                <w:color w:val="808080" w:themeColor="background1" w:themeShade="80"/>
+                <w:sz w:val="20"/>
+                <w:szCs w:val="20"/>
+                <w:lang w:val="pt-PT"/>
+              </w:rPr>
+              <w:tab/>
+              <w:t>6.56031922]</w:t>
+            </w:r>
+          </w:p>
+          <w:p>
+            <w:pPr>
+              <w:ind w:left="360"/>
+              <w:contextualSpacing/>
+              <w:rPr>
+                <w:color w:val="808080" w:themeColor="background1" w:themeShade="80"/>
+                <w:sz w:val="20"/>
+                <w:szCs w:val="20"/>
+                <w:lang w:val="pt-PT"/>
+              </w:rPr>
+            </w:pPr>
+            <w:r>
+              <w:rPr>
+                <w:color w:val="808080" w:themeColor="background1" w:themeShade="80"/>
+                <w:sz w:val="20"/>
+                <w:szCs w:val="20"/>
+                <w:lang w:val="pt-PT"/>
+              </w:rPr>
+              <w:t xml:space="preserve"> [8.99983207</w:t>
+            </w:r>
+            <w:r>
+              <w:rPr>
+                <w:color w:val="808080" w:themeColor="background1" w:themeShade="80"/>
+                <w:sz w:val="20"/>
+                <w:szCs w:val="20"/>
+                <w:lang w:val="pt-PT"/>
+              </w:rPr>
+              <w:tab/>
+              <w:t>7.27377121]</w:t>
+            </w:r>
+          </w:p>
+          <w:p>
+            <w:pPr>
+              <w:ind w:left="360"/>
+              <w:contextualSpacing/>
+              <w:rPr>
+                <w:color w:val="808080" w:themeColor="background1" w:themeShade="80"/>
+                <w:sz w:val="20"/>
+                <w:szCs w:val="20"/>
+                <w:lang w:val="pt-PT"/>
+              </w:rPr>
+            </w:pPr>
+            <w:r>
+              <w:rPr>
+                <w:color w:val="808080" w:themeColor="background1" w:themeShade="80"/>
+                <w:sz w:val="20"/>
+                <w:szCs w:val="20"/>
+                <w:lang w:val="pt-PT"/>
+              </w:rPr>
+              <w:t xml:space="preserve"> [9.99996912</w:t>
+            </w:r>
+            <w:r>
+              <w:rPr>
+                <w:color w:val="808080" w:themeColor="background1" w:themeShade="80"/>
+                <w:sz w:val="20"/>
+                <w:szCs w:val="20"/>
+                <w:lang w:val="pt-PT"/>
+              </w:rPr>
+              <w:tab/>
+              <w:t>9.08999085]]</w:t>
+            </w:r>
+          </w:p>
+          <w:p>
+            <w:pPr>
+              <w:ind w:left="360"/>
+              <w:contextualSpacing/>
+              <w:rPr>
+                <w:color w:val="808080" w:themeColor="background1" w:themeShade="80"/>
+                <w:sz w:val="20"/>
+                <w:szCs w:val="20"/>
+                <w:lang w:val="pt-PT"/>
+              </w:rPr>
+            </w:pPr>
+          </w:p>
+          <w:p>
+            <w:pPr>
+              <w:ind w:left="360"/>
+              <w:contextualSpacing/>
+              <w:rPr>
+                <w:color w:val="808080" w:themeColor="background1" w:themeShade="80"/>
+                <w:sz w:val="20"/>
+                <w:szCs w:val="20"/>
+                <w:lang w:val="pt-PT"/>
+              </w:rPr>
+            </w:pPr>
+            <w:r>
+              <w:rPr>
+                <w:color w:val="808080" w:themeColor="background1" w:themeShade="80"/>
+                <w:sz w:val="20"/>
+                <w:szCs w:val="20"/>
+                <w:lang w:val="pt-PT"/>
+              </w:rPr>
+              <w:t>Aproximação de Q dentro do previsto. OK</w:t>
+            </w:r>
+          </w:p>
+          <w:p>
+            <w:pPr>
+              <w:ind w:left="360"/>
+              <w:contextualSpacing/>
+              <w:rPr>
+                <w:color w:val="808080" w:themeColor="background1" w:themeShade="80"/>
+                <w:sz w:val="20"/>
+                <w:szCs w:val="20"/>
+                <w:lang w:val="pt-PT"/>
+              </w:rPr>
+            </w:pPr>
+          </w:p>
+          <w:p>
+            <w:pPr>
+              <w:ind w:left="360"/>
+              <w:contextualSpacing/>
+              <w:rPr>
+                <w:color w:val="808080" w:themeColor="background1" w:themeShade="80"/>
+                <w:sz w:val="20"/>
+                <w:szCs w:val="20"/>
+                <w:lang w:val="pt-PT"/>
+              </w:rPr>
+            </w:pPr>
+            <w:r>
+              <w:rPr>
+                <w:color w:val="808080" w:themeColor="background1" w:themeShade="80"/>
+                <w:sz w:val="20"/>
+                <w:szCs w:val="20"/>
+                <w:lang w:val="pt-PT"/>
+              </w:rPr>
+              <w:t>Trajectória óptima. OK</w:t>
+            </w:r>
+          </w:p>
+          <w:p>
+            <w:pPr>
+              <w:contextualSpacing/>
+              <w:rPr>
+                <w:color w:val="808080" w:themeColor="background1" w:themeShade="80"/>
+                <w:sz w:val="20"/>
+                <w:szCs w:val="20"/>
+                <w:lang w:val="pt-PT"/>
+              </w:rPr>
+            </w:pPr>
+          </w:p>
+        </w:tc>
+        <w:tc>
+          <w:tcPr>
+            <w:tcW w:w="4868" w:type="dxa"/>
+            <w:shd w:val="clear" w:color="auto" w:fill="auto"/>
+          </w:tcPr>
+          <w:p>
+            <w:pPr>
+              <w:ind w:firstLine="360"/>
+              <w:contextualSpacing/>
+              <w:rPr>
+                <w:color w:val="808080" w:themeColor="background1" w:themeShade="80"/>
+                <w:sz w:val="20"/>
+                <w:szCs w:val="20"/>
+                <w:lang w:val="pt-PT"/>
+              </w:rPr>
+            </w:pPr>
+            <w:r>
+              <w:rPr>
+                <w:color w:val="808080" w:themeColor="background1" w:themeShade="80"/>
+                <w:sz w:val="20"/>
+                <w:szCs w:val="20"/>
+                <w:lang w:val="pt-PT"/>
+              </w:rPr>
+              <w:lastRenderedPageBreak/>
+              <w:t>exercicio 2</w:t>
+            </w:r>
+          </w:p>
+          <w:p>
+            <w:pPr>
+              <w:ind w:left="360"/>
+              <w:contextualSpacing/>
+              <w:rPr>
+                <w:color w:val="808080" w:themeColor="background1" w:themeShade="80"/>
+                <w:sz w:val="20"/>
+                <w:szCs w:val="20"/>
+                <w:lang w:val="pt-PT"/>
+              </w:rPr>
+            </w:pPr>
+          </w:p>
+          <w:p>
+            <w:pPr>
+              <w:ind w:left="360"/>
+              <w:contextualSpacing/>
+              <w:rPr>
+                <w:color w:val="808080" w:themeColor="background1" w:themeShade="80"/>
+                <w:sz w:val="20"/>
+                <w:szCs w:val="20"/>
+                <w:lang w:val="pt-PT"/>
+              </w:rPr>
+            </w:pPr>
+            <w:r>
+              <w:rPr>
+                <w:color w:val="808080" w:themeColor="background1" w:themeShade="80"/>
+                <w:sz w:val="20"/>
+                <w:szCs w:val="20"/>
+                <w:lang w:val="pt-PT"/>
+              </w:rPr>
+              <w:t>[[-1.9  -3.439 -2.71  -2.71 ]</w:t>
+            </w:r>
+          </w:p>
+          <w:p>
+            <w:pPr>
+              <w:ind w:left="360"/>
+              <w:contextualSpacing/>
+              <w:rPr>
+                <w:color w:val="808080" w:themeColor="background1" w:themeShade="80"/>
+                <w:sz w:val="20"/>
+                <w:szCs w:val="20"/>
+                <w:lang w:val="pt-PT"/>
+              </w:rPr>
+            </w:pPr>
+            <w:r>
+              <w:rPr>
+                <w:color w:val="808080" w:themeColor="background1" w:themeShade="80"/>
+                <w:sz w:val="20"/>
+                <w:szCs w:val="20"/>
+                <w:lang w:val="pt-PT"/>
+              </w:rPr>
+              <w:t>[-2.71  -1.9   -1.    -2.71 ]</w:t>
+            </w:r>
+          </w:p>
+          <w:p>
+            <w:pPr>
+              <w:ind w:left="360"/>
+              <w:contextualSpacing/>
+              <w:rPr>
+                <w:color w:val="808080" w:themeColor="background1" w:themeShade="80"/>
+                <w:sz w:val="20"/>
+                <w:szCs w:val="20"/>
+                <w:lang w:val="pt-PT"/>
+              </w:rPr>
+            </w:pPr>
+            <w:r>
+              <w:rPr>
+                <w:color w:val="808080" w:themeColor="background1" w:themeShade="80"/>
+                <w:sz w:val="20"/>
+                <w:szCs w:val="20"/>
+                <w:lang w:val="pt-PT"/>
+              </w:rPr>
+              <w:t>[-2.71  -1.9   -2.71  -1.9  ]</w:t>
+            </w:r>
+          </w:p>
+          <w:p>
+            <w:pPr>
+              <w:ind w:left="360"/>
+              <w:contextualSpacing/>
+              <w:rPr>
+                <w:color w:val="808080" w:themeColor="background1" w:themeShade="80"/>
+                <w:sz w:val="20"/>
+                <w:szCs w:val="20"/>
+                <w:lang w:val="pt-PT"/>
+              </w:rPr>
+            </w:pPr>
+            <w:r>
+              <w:rPr>
+                <w:color w:val="808080" w:themeColor="background1" w:themeShade="80"/>
+                <w:sz w:val="20"/>
+                <w:szCs w:val="20"/>
+                <w:lang w:val="pt-PT"/>
+              </w:rPr>
+              <w:t>[-3.439 -2.71  -2.71  -3.439]</w:t>
+            </w:r>
+          </w:p>
+          <w:p>
+            <w:pPr>
+              <w:ind w:left="360"/>
+              <w:contextualSpacing/>
+              <w:rPr>
+                <w:color w:val="808080" w:themeColor="background1" w:themeShade="80"/>
+                <w:sz w:val="20"/>
+                <w:szCs w:val="20"/>
+                <w:lang w:val="pt-PT"/>
+              </w:rPr>
+            </w:pPr>
+            <w:r>
+              <w:rPr>
+                <w:color w:val="808080" w:themeColor="background1" w:themeShade="80"/>
+                <w:sz w:val="20"/>
+                <w:szCs w:val="20"/>
+                <w:lang w:val="pt-PT"/>
+              </w:rPr>
+              <w:lastRenderedPageBreak/>
+              <w:t>[-1.9   -1.    -2.71  -1.9  ]</w:t>
+            </w:r>
+          </w:p>
+          <w:p>
+            <w:pPr>
+              <w:ind w:left="360"/>
+              <w:contextualSpacing/>
+              <w:rPr>
+                <w:color w:val="808080" w:themeColor="background1" w:themeShade="80"/>
+                <w:sz w:val="20"/>
+                <w:szCs w:val="20"/>
+                <w:lang w:val="pt-PT"/>
+              </w:rPr>
+            </w:pPr>
+            <w:r>
+              <w:rPr>
+                <w:color w:val="808080" w:themeColor="background1" w:themeShade="80"/>
+                <w:sz w:val="20"/>
+                <w:szCs w:val="20"/>
+                <w:lang w:val="pt-PT"/>
+              </w:rPr>
+              <w:t>[-1.9   -2.71  -3.439 -2.71 ]</w:t>
+            </w:r>
+          </w:p>
+          <w:p>
+            <w:pPr>
+              <w:ind w:left="360"/>
+              <w:contextualSpacing/>
+              <w:rPr>
+                <w:color w:val="808080" w:themeColor="background1" w:themeShade="80"/>
+                <w:sz w:val="20"/>
+                <w:szCs w:val="20"/>
+                <w:lang w:val="pt-PT"/>
+              </w:rPr>
+            </w:pPr>
+            <w:r>
+              <w:rPr>
+                <w:color w:val="808080" w:themeColor="background1" w:themeShade="80"/>
+                <w:sz w:val="20"/>
+                <w:szCs w:val="20"/>
+                <w:lang w:val="pt-PT"/>
+              </w:rPr>
+              <w:t>[-1.    -1.9   -1.9   -2.71 ]</w:t>
+            </w:r>
+          </w:p>
+          <w:p>
+            <w:pPr>
+              <w:ind w:left="360"/>
+              <w:contextualSpacing/>
+              <w:rPr>
+                <w:color w:val="808080" w:themeColor="background1" w:themeShade="80"/>
+                <w:sz w:val="20"/>
+                <w:szCs w:val="20"/>
+                <w:lang w:val="pt-PT"/>
+              </w:rPr>
+            </w:pPr>
+            <w:r>
+              <w:rPr>
+                <w:color w:val="808080" w:themeColor="background1" w:themeShade="80"/>
+                <w:sz w:val="20"/>
+                <w:szCs w:val="20"/>
+                <w:lang w:val="pt-PT"/>
+              </w:rPr>
+              <w:t>[-0.9    0.    -0.9   -0.9  ]]</w:t>
+            </w:r>
+          </w:p>
+          <w:p>
+            <w:pPr>
+              <w:ind w:left="360"/>
+              <w:contextualSpacing/>
+              <w:rPr>
+                <w:color w:val="808080" w:themeColor="background1" w:themeShade="80"/>
+                <w:sz w:val="20"/>
+                <w:szCs w:val="20"/>
+                <w:lang w:val="pt-PT"/>
+              </w:rPr>
+            </w:pPr>
+          </w:p>
+          <w:p>
+            <w:pPr>
+              <w:ind w:left="360"/>
+              <w:contextualSpacing/>
+              <w:rPr>
+                <w:color w:val="808080" w:themeColor="background1" w:themeShade="80"/>
+                <w:sz w:val="20"/>
+                <w:szCs w:val="20"/>
+                <w:lang w:val="pt-PT"/>
+              </w:rPr>
+            </w:pPr>
+            <w:r>
+              <w:rPr>
+                <w:color w:val="808080" w:themeColor="background1" w:themeShade="80"/>
+                <w:sz w:val="20"/>
+                <w:szCs w:val="20"/>
+                <w:lang w:val="pt-PT"/>
+              </w:rPr>
+              <w:t>Aproximação de Q dentro do previsto. OK</w:t>
+            </w:r>
+          </w:p>
+        </w:tc>
+      </w:tr>
+    </w:tbl>
+    <w:p>
+      <w:pPr>
+        <w:spacing w:after="0"/>
+        <w:contextualSpacing/>
+        <w:rPr>
+          <w:sz w:val="20"/>
+          <w:szCs w:val="20"/>
+          <w:lang w:val="pt-PT"/>
+        </w:rPr>
+      </w:pPr>
+    </w:p>
+    <w:p>
+      <w:pPr>
+        <w:pStyle w:val="PargrafodaLista"/>
+        <w:numPr>
+          <w:ilvl w:val="0"/>
+          <w:numId w:val="6"/>
+        </w:numPr>
+        <w:spacing w:after="0"/>
+        <w:rPr>
+          <w:b/>
+          <w:sz w:val="20"/>
+          <w:szCs w:val="20"/>
+          <w:lang w:val="pt-PT"/>
+        </w:rPr>
+      </w:pPr>
+      <w:r>
+        <w:rPr>
+          <w:b/>
+          <w:sz w:val="20"/>
+          <w:szCs w:val="20"/>
+          <w:lang w:val="pt-PT"/>
+        </w:rPr>
+        <w:t>Métodos Implementados</w:t>
+      </w:r>
+    </w:p>
+    <w:p>
+      <w:pPr>
+        <w:spacing w:after="0"/>
+        <w:ind w:firstLine="708"/>
+        <w:contextualSpacing/>
+        <w:rPr>
+          <w:sz w:val="20"/>
+          <w:lang w:val="pt-PT"/>
+        </w:rPr>
+      </w:pPr>
+      <w:r>
+        <w:rPr>
+          <w:sz w:val="20"/>
+          <w:lang w:val="pt-PT"/>
+        </w:rPr>
+        <w:t xml:space="preserve">A classe </w:t>
+      </w:r>
+      <w:r>
+        <w:rPr>
+          <w:b/>
+          <w:i/>
+          <w:sz w:val="20"/>
+          <w:lang w:val="pt-PT"/>
+        </w:rPr>
+        <w:t>finiteMDP</w:t>
+      </w:r>
+      <w:r>
+        <w:rPr>
+          <w:i/>
+          <w:sz w:val="20"/>
+          <w:lang w:val="pt-PT"/>
+        </w:rPr>
+        <w:t xml:space="preserve"> </w:t>
+      </w:r>
+      <w:r>
+        <w:rPr>
+          <w:sz w:val="20"/>
+          <w:lang w:val="pt-PT"/>
+        </w:rPr>
+        <w:t xml:space="preserve">implementa os métodos </w:t>
+      </w:r>
+      <w:r>
+        <w:rPr>
+          <w:sz w:val="20"/>
+          <w:lang w:val="pt-PT"/>
+        </w:rPr>
+        <w:t xml:space="preserve">utilizados para implementar </w:t>
+      </w:r>
+      <w:r>
+        <w:rPr>
+          <w:i/>
+          <w:sz w:val="20"/>
+          <w:lang w:val="pt-PT"/>
+        </w:rPr>
+        <w:t>Markov Decision Processes</w:t>
+      </w:r>
+      <w:r>
+        <w:rPr>
+          <w:sz w:val="20"/>
+          <w:lang w:val="pt-PT"/>
+        </w:rPr>
+        <w:t xml:space="preserve">, utilizado para </w:t>
+      </w:r>
+      <w:r>
+        <w:rPr>
+          <w:i/>
+          <w:sz w:val="20"/>
+          <w:lang w:val="pt-PT"/>
+        </w:rPr>
+        <w:t>Reinforcement Learning</w:t>
+      </w:r>
+      <w:r>
+        <w:rPr>
+          <w:sz w:val="20"/>
+          <w:lang w:val="pt-PT"/>
+        </w:rPr>
+        <w:t>.</w:t>
+      </w:r>
+    </w:p>
+    <w:p>
+      <w:pPr>
+        <w:spacing w:after="0"/>
+        <w:ind w:firstLine="708"/>
+        <w:contextualSpacing/>
+        <w:rPr>
+          <w:sz w:val="20"/>
+          <w:lang w:val="pt-PT"/>
+        </w:rPr>
+      </w:pPr>
+      <w:r>
+        <w:rPr>
+          <w:sz w:val="20"/>
+          <w:lang w:val="pt-PT"/>
+        </w:rPr>
+        <w:t>Os métodos implementados neste projeto foram:</w:t>
+      </w:r>
+    </w:p>
+    <w:p>
+      <w:pPr>
+        <w:pStyle w:val="PargrafodaLista"/>
+        <w:numPr>
+          <w:ilvl w:val="0"/>
+          <w:numId w:val="5"/>
+        </w:numPr>
+        <w:spacing w:after="0"/>
+        <w:rPr>
+          <w:sz w:val="20"/>
+          <w:lang w:val="pt-PT"/>
+        </w:rPr>
+      </w:pPr>
+      <w:r>
+        <w:rPr>
+          <w:b/>
+          <w:i/>
+          <w:sz w:val="20"/>
+          <w:lang w:val="pt-PT"/>
+        </w:rPr>
+        <w:t>traces2Q:</w:t>
+      </w:r>
+    </w:p>
+    <w:p>
+      <w:pPr>
+        <w:spacing w:after="0"/>
+        <w:ind w:left="1120" w:firstLine="708"/>
+        <w:contextualSpacing/>
+        <w:rPr>
+          <w:sz w:val="20"/>
+          <w:lang w:val="pt-PT"/>
+        </w:rPr>
+      </w:pPr>
+      <w:r>
+        <w:rPr>
+          <w:sz w:val="20"/>
+          <w:lang w:val="pt-PT"/>
+        </w:rPr>
+        <w:t>O método traces2Q atualiza os valores da matriz Q para uma dada trajetória, de maneira a encontrar a política ó</w:t>
+      </w:r>
+      <w:r>
+        <w:rPr>
+          <w:sz w:val="20"/>
+          <w:lang w:val="pt-PT"/>
+        </w:rPr>
+        <w:t>tima para o agente.</w:t>
+      </w:r>
+    </w:p>
+    <w:p>
+      <w:pPr>
+        <w:spacing w:after="0"/>
+        <w:ind w:left="1120" w:firstLine="708"/>
+        <w:contextualSpacing/>
+        <w:rPr>
+          <w:sz w:val="20"/>
+          <w:lang w:val="pt-PT"/>
+        </w:rPr>
+      </w:pPr>
+      <w:r>
+        <w:rPr>
+          <w:sz w:val="20"/>
+          <w:lang w:val="pt-PT"/>
+        </w:rPr>
+        <w:drawing>
+          <wp:anchor distT="0" distB="0" distL="114300" distR="114300" simplePos="0" relativeHeight="251660288" behindDoc="1" locked="0" layoutInCell="1" allowOverlap="1" wp14:anchorId="58E365C9" wp14:editId="6D101830">
+            <wp:simplePos x="0" y="0"/>
+            <wp:positionH relativeFrom="column">
+              <wp:posOffset>1084310</wp:posOffset>
+            </wp:positionH>
+            <wp:positionV relativeFrom="paragraph">
+              <wp:posOffset>188284</wp:posOffset>
+            </wp:positionV>
+            <wp:extent cx="4831405" cy="434757"/>
+            <wp:effectExtent l="0" t="0" r="0" b="3810"/>
+            <wp:wrapNone/>
+            <wp:docPr id="2" name="Imagem 2"/>
+            <wp:cNvGraphicFramePr>
+              <a:graphicFrameLocks xmlns:a="http://schemas.openxmlformats.org/drawingml/2006/main" noChangeAspect="1"/>
+            </wp:cNvGraphicFramePr>
+            <a:graphic xmlns:a="http://schemas.openxmlformats.org/drawingml/2006/main">
+              <a:graphicData uri="http://schemas.openxmlformats.org/drawingml/2006/picture">
+                <pic:pic xmlns:pic="http://schemas.openxmlformats.org/drawingml/2006/picture">
+                  <pic:nvPicPr>
+                    <pic:cNvPr id="2" name="eqQ.png"/>
+                    <pic:cNvPicPr/>
+                  </pic:nvPicPr>
+                  <pic:blipFill>
+                    <a:blip r:embed="rId9" cstate="print">
+                      <a:extLst>
+                        <a:ext uri="{28A0092B-C50C-407E-A947-70E740481C1C}">
+                          <a14:useLocalDpi xmlns:a14="http://schemas.microsoft.com/office/drawing/2010/main" val="0"/>
+                        </a:ext>
+                      </a:extLst>
+                    </a:blip>
+                    <a:stretch>
+                      <a:fillRect/>
+                    </a:stretch>
+                  </pic:blipFill>
+                  <pic:spPr>
+                    <a:xfrm>
+                      <a:off x="0" y="0"/>
+                      <a:ext cx="4831405" cy="434757"/>
+                    </a:xfrm>
+                    <a:prstGeom prst="rect">
+                      <a:avLst/>
+                    </a:prstGeom>
+                  </pic:spPr>
+                </pic:pic>
+              </a:graphicData>
+            </a:graphic>
+            <wp14:sizeRelH relativeFrom="margin">
+              <wp14:pctWidth>0</wp14:pctWidth>
+            </wp14:sizeRelH>
+            <wp14:sizeRelV relativeFrom="margin">
+              <wp14:pctHeight>0</wp14:pctHeight>
+            </wp14:sizeRelV>
+          </wp:anchor>
+        </w:drawing>
+      </w:r>
+      <w:r>
+        <w:rPr>
+          <w:sz w:val="20"/>
+          <w:lang w:val="pt-PT"/>
+        </w:rPr>
+        <w:t xml:space="preserve">Este método implementa a equação </w:t>
+      </w:r>
+      <w:r>
+        <w:rPr>
+          <w:sz w:val="20"/>
+          <w:lang w:val="pt-PT"/>
+        </w:rPr>
+        <w:t>de update para a matriz Q:</w:t>
+      </w:r>
+    </w:p>
+    <w:p>
+      <w:pPr>
+        <w:spacing w:after="0"/>
+        <w:ind w:left="1120" w:firstLine="708"/>
+        <w:contextualSpacing/>
+        <w:rPr>
+          <w:sz w:val="20"/>
+          <w:lang w:val="pt-PT"/>
+        </w:rPr>
+      </w:pPr>
+    </w:p>
+    <w:p>
+      <w:pPr>
+        <w:spacing w:after="0"/>
+        <w:ind w:left="1120" w:firstLine="708"/>
+        <w:contextualSpacing/>
+        <w:rPr>
+          <w:sz w:val="20"/>
+          <w:lang w:val="pt-PT"/>
+        </w:rPr>
+      </w:pPr>
+    </w:p>
+    <w:p>
+      <w:pPr>
+        <w:spacing w:after="0"/>
+        <w:ind w:left="1120" w:firstLine="708"/>
+        <w:contextualSpacing/>
+        <w:rPr>
+          <w:sz w:val="20"/>
+          <w:lang w:val="pt-PT"/>
+        </w:rPr>
+      </w:pPr>
+      <w:r>
+        <w:rPr>
+          <w:sz w:val="20"/>
+          <w:lang w:val="pt-PT"/>
+        </w:rPr>
+        <w:t xml:space="preserve">O agente corre a trajetória o número de vezes necessário até a </w:t>
+      </w:r>
+      <w:r>
+        <w:rPr>
+          <w:sz w:val="20"/>
+          <w:lang w:val="pt-PT"/>
+        </w:rPr>
+        <w:t xml:space="preserve">aproximação de Q à política ótima ser menor que </w:t>
+      </w:r>
+      <w:r>
+        <w:rPr>
+          <w:b/>
+          <w:i/>
+          <w:sz w:val="20"/>
+          <w:lang w:val="pt-PT"/>
+        </w:rPr>
+        <w:t>1e-2</w:t>
+      </w:r>
+      <w:r>
+        <w:rPr>
+          <w:sz w:val="20"/>
+          <w:lang w:val="pt-PT"/>
+        </w:rPr>
+        <w:t>.</w:t>
+      </w:r>
+    </w:p>
+    <w:p>
+      <w:pPr>
+        <w:spacing w:after="0"/>
+        <w:ind w:left="1120" w:firstLine="708"/>
+        <w:contextualSpacing/>
+        <w:rPr>
+          <w:sz w:val="20"/>
+          <w:lang w:val="pt-PT"/>
+        </w:rPr>
+      </w:pPr>
+      <w:r>
+        <w:rPr>
+          <w:sz w:val="20"/>
+          <w:highlight w:val="yellow"/>
+          <w:lang w:val="pt-PT"/>
+        </w:rPr>
+        <w:t>A complexidade computacional da implementação deste método é</w:t>
+      </w:r>
+      <w:r>
+        <w:rPr>
+          <w:sz w:val="20"/>
+          <w:lang w:val="pt-PT"/>
+        </w:rPr>
+        <w:t xml:space="preserve"> </w:t>
+      </w:r>
+    </w:p>
+    <w:p>
+      <w:pPr>
+        <w:pStyle w:val="PargrafodaLista"/>
+        <w:numPr>
+          <w:ilvl w:val="0"/>
+          <w:numId w:val="5"/>
+        </w:numPr>
+        <w:spacing w:after="0"/>
+        <w:rPr>
+          <w:sz w:val="20"/>
+          <w:lang w:val="pt-PT"/>
+        </w:rPr>
+      </w:pPr>
+      <w:r>
+        <w:rPr>
+          <w:b/>
+          <w:i/>
+          <w:sz w:val="20"/>
+          <w:lang w:val="pt-PT"/>
+        </w:rPr>
+        <w:t>policy:</w:t>
+      </w:r>
+    </w:p>
+    <w:p>
+      <w:pPr>
+        <w:spacing w:after="0"/>
+        <w:ind w:left="1828"/>
+        <w:contextualSpacing/>
+        <w:rPr>
+          <w:sz w:val="20"/>
+          <w:lang w:val="pt-PT"/>
+        </w:rPr>
+      </w:pPr>
+      <w:r>
+        <w:rPr>
+          <w:sz w:val="20"/>
+          <w:lang w:val="pt-PT"/>
+        </w:rPr>
+        <w:t>O método policy permite ao agente saber qual é a ação que deve tomar estando num estado x.</w:t>
+      </w:r>
+    </w:p>
+    <w:p>
+      <w:pPr>
+        <w:spacing w:after="0"/>
+        <w:ind w:left="1828" w:firstLine="296"/>
+        <w:contextualSpacing/>
+        <w:rPr>
+          <w:sz w:val="20"/>
+          <w:lang w:val="pt-PT"/>
+        </w:rPr>
+      </w:pPr>
+      <w:r>
+        <w:rPr>
+          <w:sz w:val="20"/>
+          <w:lang w:val="pt-PT"/>
+        </w:rPr>
+        <w:t xml:space="preserve">Se o agente estiver a fazer </w:t>
+      </w:r>
+      <w:r>
+        <w:rPr>
+          <w:i/>
+          <w:sz w:val="20"/>
+          <w:lang w:val="pt-PT"/>
+        </w:rPr>
+        <w:t>explore</w:t>
+      </w:r>
+      <w:r>
+        <w:rPr>
+          <w:sz w:val="20"/>
+          <w:lang w:val="pt-PT"/>
+        </w:rPr>
+        <w:t xml:space="preserve"> do ambiente envolvente, então irá escolher </w:t>
+      </w:r>
+      <w:r>
+        <w:rPr>
+          <w:sz w:val="20"/>
+          <w:lang w:val="pt-PT"/>
+        </w:rPr>
+        <w:t xml:space="preserve">a sua próxima acção </w:t>
+      </w:r>
+      <w:r>
+        <w:rPr>
+          <w:i/>
+          <w:sz w:val="20"/>
+          <w:lang w:val="pt-PT"/>
+        </w:rPr>
+        <w:t>randomly</w:t>
+      </w:r>
+      <w:r>
+        <w:rPr>
+          <w:sz w:val="20"/>
+          <w:lang w:val="pt-PT"/>
+        </w:rPr>
+        <w:t>, pois não está interessado em ser mais rápido a chegar ao seu goal, mas sim, a explorar o mundo.</w:t>
+      </w:r>
+    </w:p>
+    <w:p>
+      <w:pPr>
+        <w:spacing w:after="0"/>
+        <w:ind w:left="1828" w:firstLine="296"/>
+        <w:contextualSpacing/>
+        <w:rPr>
+          <w:sz w:val="20"/>
+          <w:lang w:val="pt-PT"/>
+        </w:rPr>
+      </w:pPr>
+      <w:r>
+        <w:rPr>
+          <w:sz w:val="20"/>
+          <w:lang w:val="pt-PT"/>
+        </w:rPr>
+        <w:t xml:space="preserve">Por outro lado, se estivermos perante uma política do tipo </w:t>
+      </w:r>
+      <w:r>
+        <w:rPr>
+          <w:i/>
+          <w:sz w:val="20"/>
+          <w:lang w:val="pt-PT"/>
+        </w:rPr>
+        <w:t>exploit</w:t>
+      </w:r>
+      <w:r>
+        <w:rPr>
+          <w:sz w:val="20"/>
+          <w:lang w:val="pt-PT"/>
+        </w:rPr>
+        <w:t>, então o agente pretende chegar o mais rápido possível ao seu goal, com uma recompensa máxima. Por isso, escolhemos a acção a tomar estando num certo estado, calculando qual é a acção que irá ter maior recompensa.</w:t>
+      </w:r>
+    </w:p>
+    <w:p>
+      <w:pPr>
+        <w:spacing w:after="0"/>
+        <w:ind w:left="1120" w:firstLine="708"/>
+        <w:contextualSpacing/>
+        <w:rPr>
+          <w:sz w:val="20"/>
+          <w:lang w:val="pt-PT"/>
+        </w:rPr>
+      </w:pPr>
+      <w:r>
+        <w:rPr>
+          <w:sz w:val="20"/>
+          <w:highlight w:val="yellow"/>
+          <w:lang w:val="pt-PT"/>
+        </w:rPr>
+        <w:t>A complexidade computacional da implementação deste método é</w:t>
+      </w:r>
+      <w:r>
+        <w:rPr>
+          <w:sz w:val="20"/>
+          <w:lang w:val="pt-PT"/>
+        </w:rPr>
+        <w:t xml:space="preserve"> </w:t>
+      </w:r>
+    </w:p>
+    <w:p>
+      <w:pPr>
+        <w:ind w:left="1120" w:firstLine="708"/>
+        <w:rPr>
+          <w:sz w:val="20"/>
+          <w:lang w:val="pt-PT"/>
+        </w:rPr>
+      </w:pPr>
+    </w:p>
+    <w:p>
+      <w:pPr>
+        <w:pStyle w:val="PargrafodaLista"/>
+        <w:spacing w:after="0"/>
+        <w:ind w:left="360"/>
+        <w:rPr>
+          <w:sz w:val="20"/>
+          <w:szCs w:val="20"/>
+          <w:lang w:val="pt-PT"/>
+        </w:rPr>
+      </w:pPr>
+    </w:p>
+    <w:p>
+      <w:pPr>
+        <w:spacing w:after="0"/>
+        <w:rPr>
+          <w:b/>
+          <w:sz w:val="20"/>
+          <w:szCs w:val="20"/>
+          <w:lang w:val="pt-PT"/>
+        </w:rPr>
+      </w:pPr>
+    </w:p>
+    <w:p>
+      <w:pPr>
+        <w:pStyle w:val="PargrafodaLista"/>
+        <w:numPr>
+          <w:ilvl w:val="0"/>
+          <w:numId w:val="6"/>
+        </w:numPr>
+        <w:spacing w:after="0"/>
+        <w:rPr>
+          <w:b/>
+          <w:sz w:val="20"/>
+          <w:szCs w:val="20"/>
+          <w:lang w:val="pt-PT"/>
+        </w:rPr>
+        <w:sectPr>
+          <w:pgSz w:w="11906" w:h="16838"/>
+          <w:pgMar w:top="1440" w:right="1080" w:bottom="1440" w:left="1080" w:header="624" w:footer="708" w:gutter="0"/>
+          <w:cols w:space="708"/>
+          <w:docGrid w:linePitch="360"/>
+        </w:sectPr>
+      </w:pPr>
+    </w:p>
+    <w:p>
+      <w:pPr>
+        <w:spacing w:after="0"/>
+        <w:rPr>
+          <w:sz w:val="20"/>
+          <w:szCs w:val="20"/>
+          <w:lang w:val="pt-PT"/>
+        </w:rPr>
+      </w:pPr>
+    </w:p>
+    <w:p>
+      <w:pPr>
+        <w:spacing w:after="0"/>
+        <w:ind w:left="360"/>
+        <w:rPr>
+          <w:sz w:val="20"/>
+          <w:szCs w:val="20"/>
+          <w:lang w:val="pt-PT"/>
+        </w:rPr>
+      </w:pPr>
+    </w:p>
+    <w:p>
+      <w:pPr>
+        <w:spacing w:after="0"/>
+        <w:ind w:left="360"/>
+        <w:rPr>
+          <w:sz w:val="20"/>
+          <w:szCs w:val="20"/>
+          <w:lang w:val="pt-PT"/>
+        </w:rPr>
+      </w:pPr>
+    </w:p>
+    <w:p>
+      <w:pPr>
+        <w:spacing w:after="0"/>
+        <w:ind w:left="360"/>
+        <w:rPr>
+          <w:sz w:val="20"/>
+          <w:szCs w:val="20"/>
+          <w:lang w:val="pt-PT"/>
+        </w:rPr>
+      </w:pPr>
+    </w:p>
+    <w:p>
+      <w:pPr>
+        <w:spacing w:after="0"/>
+        <w:ind w:left="360"/>
+        <w:rPr>
+          <w:sz w:val="20"/>
+          <w:szCs w:val="20"/>
+          <w:lang w:val="pt-PT"/>
+        </w:rPr>
+        <w:sectPr>
+          <w:type w:val="continuous"/>
+          <w:pgSz w:w="11906" w:h="16838"/>
+          <w:pgMar w:top="1440" w:right="1080" w:bottom="1440" w:left="1080" w:header="624" w:footer="708" w:gutter="0"/>
+          <w:cols w:space="708"/>
+          <w:docGrid w:linePitch="360"/>
+        </w:sectPr>
+      </w:pPr>
+    </w:p>
+    <w:p>
+      <w:pPr>
+        <w:spacing w:after="0"/>
+        <w:ind w:left="360"/>
+        <w:rPr>
+          <w:sz w:val="20"/>
+          <w:szCs w:val="20"/>
+          <w:lang w:val="pt-PT"/>
+        </w:rPr>
+      </w:pPr>
+    </w:p>
+    <w:p>
+      <w:pPr>
+        <w:spacing w:after="0"/>
+        <w:ind w:left="360"/>
+        <w:rPr>
+          <w:sz w:val="20"/>
+          <w:szCs w:val="20"/>
+          <w:lang w:val="pt-PT"/>
+        </w:rPr>
+      </w:pPr>
+    </w:p>
+    <w:p>
+      <w:pPr>
+        <w:spacing w:after="0"/>
+        <w:ind w:left="360"/>
+        <w:rPr>
+          <w:sz w:val="20"/>
+          <w:szCs w:val="20"/>
+          <w:lang w:val="pt-PT"/>
+        </w:rPr>
+      </w:pPr>
+    </w:p>
+    <w:p>
+      <w:pPr>
+        <w:spacing w:after="0"/>
+        <w:ind w:left="360"/>
+        <w:rPr>
+          <w:sz w:val="20"/>
+          <w:szCs w:val="20"/>
+          <w:lang w:val="pt-PT"/>
+        </w:rPr>
+      </w:pPr>
+    </w:p>
+    <w:p>
+      <w:pPr>
+        <w:spacing w:after="0"/>
+        <w:ind w:left="360"/>
+        <w:rPr>
+          <w:sz w:val="20"/>
+          <w:szCs w:val="20"/>
+          <w:lang w:val="pt-PT"/>
+        </w:rPr>
+      </w:pPr>
+    </w:p>
+    <w:p>
+      <w:pPr>
+        <w:spacing w:after="0"/>
+        <w:ind w:left="360"/>
+        <w:rPr>
+          <w:sz w:val="20"/>
+          <w:szCs w:val="20"/>
+          <w:lang w:val="pt-PT"/>
+        </w:rPr>
+      </w:pPr>
+    </w:p>
+    <w:p>
+      <w:pPr>
+        <w:spacing w:after="0"/>
+        <w:ind w:left="360"/>
+        <w:rPr>
+          <w:sz w:val="20"/>
+          <w:szCs w:val="20"/>
+          <w:lang w:val="pt-PT"/>
+        </w:rPr>
+      </w:pPr>
+    </w:p>
+    <w:p>
+      <w:pPr>
+        <w:spacing w:after="0"/>
+        <w:ind w:left="360"/>
+        <w:rPr>
+          <w:sz w:val="20"/>
           <w:szCs w:val="20"/>
           <w:lang w:val="pt-PT"/>
         </w:rPr>
       </w:pPr>
     </w:p>
     <w:sectPr>
+      <w:type w:val="continuous"/>
       <w:pgSz w:w="11906" w:h="16838"/>
-      <w:pgMar w:top="1417" w:right="1701" w:bottom="1417" w:left="1701" w:header="624" w:footer="708" w:gutter="0"/>
-      <w:cols w:space="708"/>
+      <w:pgMar w:top="1440" w:right="1080" w:bottom="1440" w:left="1080" w:header="624" w:footer="708" w:gutter="0"/>
+      <w:cols w:num="2" w:space="708"/>
       <w:docGrid w:linePitch="360"/>
     </w:sectPr>
   </w:body>
@@ -1043,7 +3448,7 @@
   <w:abstractNum w:abstractNumId="2" w15:restartNumberingAfterBreak="0">
     <w:nsid w:val="35041CF8"/>
     <w:multiLevelType w:val="hybridMultilevel"/>
-    <w:tmpl w:val="98045790"/>
+    <w:tmpl w:val="6AD0126A"/>
     <w:lvl w:ilvl="0" w:tplc="08160001">
       <w:start w:val="1"/>
       <w:numFmt w:val="bullet"/>
@@ -1245,8 +3650,8 @@
   <w:abstractNum w:abstractNumId="4" w15:restartNumberingAfterBreak="0">
     <w:nsid w:val="3BD9282A"/>
     <w:multiLevelType w:val="hybridMultilevel"/>
-    <w:tmpl w:val="DD56D9C2"/>
-    <w:lvl w:ilvl="0" w:tplc="0816000F">
+    <w:tmpl w:val="CCD21B30"/>
+    <w:lvl w:ilvl="0" w:tplc="55CAA2C6">
       <w:start w:val="1"/>
       <w:numFmt w:val="decimal"/>
       <w:lvlText w:val="%1."/>
@@ -1257,6 +3662,8 @@
       <w:rPr>
         <w:rFonts w:hint="default"/>
         <w:b/>
+        <w:sz w:val="22"/>
+        <w:szCs w:val="22"/>
       </w:rPr>
     </w:lvl>
     <w:lvl w:ilvl="1" w:tplc="08160019">
@@ -1329,6 +3736,95 @@
       <w:lvlJc w:val="right"/>
       <w:pPr>
         <w:ind w:left="6480" w:hanging="180"/>
+      </w:pPr>
+    </w:lvl>
+  </w:abstractNum>
+  <w:abstractNum w:abstractNumId="5" w15:restartNumberingAfterBreak="0">
+    <w:nsid w:val="4C8E2E43"/>
+    <w:multiLevelType w:val="hybridMultilevel"/>
+    <w:tmpl w:val="4E0EDAA8"/>
+    <w:lvl w:ilvl="0" w:tplc="0816000F">
+      <w:start w:val="1"/>
+      <w:numFmt w:val="decimal"/>
+      <w:lvlText w:val="%1."/>
+      <w:lvlJc w:val="left"/>
+      <w:pPr>
+        <w:ind w:left="360" w:hanging="360"/>
+      </w:pPr>
+      <w:rPr>
+        <w:rFonts w:hint="default"/>
+      </w:rPr>
+    </w:lvl>
+    <w:lvl w:ilvl="1" w:tplc="08160019" w:tentative="1">
+      <w:start w:val="1"/>
+      <w:numFmt w:val="lowerLetter"/>
+      <w:lvlText w:val="%2."/>
+      <w:lvlJc w:val="left"/>
+      <w:pPr>
+        <w:ind w:left="1080" w:hanging="360"/>
+      </w:pPr>
+    </w:lvl>
+    <w:lvl w:ilvl="2" w:tplc="0816001B" w:tentative="1">
+      <w:start w:val="1"/>
+      <w:numFmt w:val="lowerRoman"/>
+      <w:lvlText w:val="%3."/>
+      <w:lvlJc w:val="right"/>
+      <w:pPr>
+        <w:ind w:left="1800" w:hanging="180"/>
+      </w:pPr>
+    </w:lvl>
+    <w:lvl w:ilvl="3" w:tplc="0816000F" w:tentative="1">
+      <w:start w:val="1"/>
+      <w:numFmt w:val="decimal"/>
+      <w:lvlText w:val="%4."/>
+      <w:lvlJc w:val="left"/>
+      <w:pPr>
+        <w:ind w:left="2520" w:hanging="360"/>
+      </w:pPr>
+    </w:lvl>
+    <w:lvl w:ilvl="4" w:tplc="08160019" w:tentative="1">
+      <w:start w:val="1"/>
+      <w:numFmt w:val="lowerLetter"/>
+      <w:lvlText w:val="%5."/>
+      <w:lvlJc w:val="left"/>
+      <w:pPr>
+        <w:ind w:left="3240" w:hanging="360"/>
+      </w:pPr>
+    </w:lvl>
+    <w:lvl w:ilvl="5" w:tplc="0816001B" w:tentative="1">
+      <w:start w:val="1"/>
+      <w:numFmt w:val="lowerRoman"/>
+      <w:lvlText w:val="%6."/>
+      <w:lvlJc w:val="right"/>
+      <w:pPr>
+        <w:ind w:left="3960" w:hanging="180"/>
+      </w:pPr>
+    </w:lvl>
+    <w:lvl w:ilvl="6" w:tplc="0816000F" w:tentative="1">
+      <w:start w:val="1"/>
+      <w:numFmt w:val="decimal"/>
+      <w:lvlText w:val="%7."/>
+      <w:lvlJc w:val="left"/>
+      <w:pPr>
+        <w:ind w:left="4680" w:hanging="360"/>
+      </w:pPr>
+    </w:lvl>
+    <w:lvl w:ilvl="7" w:tplc="08160019" w:tentative="1">
+      <w:start w:val="1"/>
+      <w:numFmt w:val="lowerLetter"/>
+      <w:lvlText w:val="%8."/>
+      <w:lvlJc w:val="left"/>
+      <w:pPr>
+        <w:ind w:left="5400" w:hanging="360"/>
+      </w:pPr>
+    </w:lvl>
+    <w:lvl w:ilvl="8" w:tplc="0816001B" w:tentative="1">
+      <w:start w:val="1"/>
+      <w:numFmt w:val="lowerRoman"/>
+      <w:lvlText w:val="%9."/>
+      <w:lvlJc w:val="right"/>
+      <w:pPr>
+        <w:ind w:left="6120" w:hanging="180"/>
       </w:pPr>
     </w:lvl>
   </w:abstractNum>
@@ -1346,6 +3842,9 @@
   </w:num>
   <w:num w:numId="5">
     <w:abstractNumId w:val="2"/>
+  </w:num>
+  <w:num w:numId="6">
+    <w:abstractNumId w:val="5"/>
   </w:num>
 </w:numbering>
 </file>
@@ -1946,6 +4445,25 @@
       <w:lang w:val="en-US"/>
     </w:rPr>
   </w:style>
+  <w:style w:type="table" w:styleId="TabelacomGrelha">
+    <w:name w:val="Table Grid"/>
+    <w:basedOn w:val="Tabelanormal"/>
+    <w:uiPriority w:val="39"/>
+    <w:rsid w:val="00234F53"/>
+    <w:pPr>
+      <w:spacing w:after="0" w:line="240" w:lineRule="auto"/>
+    </w:pPr>
+    <w:tblPr>
+      <w:tblBorders>
+        <w:top w:val="single" w:sz="4" w:space="0" w:color="auto"/>
+        <w:left w:val="single" w:sz="4" w:space="0" w:color="auto"/>
+        <w:bottom w:val="single" w:sz="4" w:space="0" w:color="auto"/>
+        <w:right w:val="single" w:sz="4" w:space="0" w:color="auto"/>
+        <w:insideH w:val="single" w:sz="4" w:space="0" w:color="auto"/>
+        <w:insideV w:val="single" w:sz="4" w:space="0" w:color="auto"/>
+      </w:tblBorders>
+    </w:tblPr>
+  </w:style>
 </w:styles>
 </file>
 
